--- a/Term Project/DSC 540 Milestone 1.docx
+++ b/Term Project/DSC 540 Milestone 1.docx
@@ -2,6 +2,272 @@
 <file path=word/document.xml><?xml version="1.0" encoding="utf-8"?>
 <w:document xmlns:wpc="http://schemas.microsoft.com/office/word/2010/wordprocessingCanvas" xmlns:cx="http://schemas.microsoft.com/office/drawing/2014/chartex" xmlns:cx1="http://schemas.microsoft.com/office/drawing/2015/9/8/chartex" xmlns:cx2="http://schemas.microsoft.com/office/drawing/2015/10/21/chartex" xmlns:cx3="http://schemas.microsoft.com/office/drawing/2016/5/9/chartex" xmlns:cx4="http://schemas.microsoft.com/office/drawing/2016/5/10/chartex" xmlns:cx5="http://schemas.microsoft.com/office/drawing/2016/5/11/chartex" xmlns:cx6="http://schemas.microsoft.com/office/drawing/2016/5/12/chartex" xmlns:cx7="http://schemas.microsoft.com/office/drawing/2016/5/13/chartex" xmlns:cx8="http://schemas.microsoft.com/office/drawing/2016/5/14/chartex" xmlns:mc="http://schemas.openxmlformats.org/markup-compatibility/2006" xmlns:aink="http://schemas.microsoft.com/office/drawing/2016/ink" xmlns:am3d="http://schemas.microsoft.com/office/drawing/2017/model3d" xmlns:o="urn:schemas-microsoft-com:office:office" xmlns:oel="http://schemas.microsoft.com/office/2019/extlst" xmlns:r="http://schemas.openxmlformats.org/officeDocument/2006/relationships" xmlns:m="http://schemas.openxmlformats.org/officeDocument/2006/math" xmlns:v="urn:schemas-microsoft-com:vml" xmlns:wp14="http://schemas.microsoft.com/office/word/2010/wordprocessingDrawing" xmlns:wp="http://schemas.openxmlformats.org/drawingml/2006/wordprocessingDrawing" xmlns:w10="urn:schemas-microsoft-com:office:word" xmlns:w="http://schemas.openxmlformats.org/wordprocessingml/2006/main" xmlns:w14="http://schemas.microsoft.com/office/word/2010/wordml" xmlns:w15="http://schemas.microsoft.com/office/word/2012/wordml" xmlns:w16cex="http://schemas.microsoft.com/office/word/2018/wordml/cex" xmlns:w16cid="http://schemas.microsoft.com/office/word/2016/wordml/cid" xmlns:w16="http://schemas.microsoft.com/office/word/2018/wordml" xmlns:w16sdtdh="http://schemas.microsoft.com/office/word/2020/wordml/sdtdatahash" xmlns:w16se="http://schemas.microsoft.com/office/word/2015/wordml/symex" xmlns:wpg="http://schemas.microsoft.com/office/word/2010/wordprocessingGroup" xmlns:wpi="http://schemas.microsoft.com/office/word/2010/wordprocessingInk" xmlns:wne="http://schemas.microsoft.com/office/word/2006/wordml" xmlns:wps="http://schemas.microsoft.com/office/word/2010/wordprocessingShape" mc:Ignorable="w14 w15 w16se w16cid w16 w16cex w16sdtdh wp14">
   <w:body>
+    <w:p>
+      <w:pPr>
+        <w:shd w:val="clear" w:color="auto" w:fill="FFFFFF" w:themeFill="background1"/>
+        <w:spacing w:after="0" w:line="480" w:lineRule="auto"/>
+        <w:ind w:left="720" w:hanging="360"/>
+        <w:jc w:val="center"/>
+      </w:pPr>
+    </w:p>
+    <w:p>
+      <w:pPr>
+        <w:shd w:val="clear" w:color="auto" w:fill="FFFFFF" w:themeFill="background1"/>
+        <w:spacing w:after="0" w:line="480" w:lineRule="auto"/>
+        <w:ind w:left="720" w:hanging="360"/>
+        <w:jc w:val="center"/>
+      </w:pPr>
+    </w:p>
+    <w:p>
+      <w:pPr>
+        <w:shd w:val="clear" w:color="auto" w:fill="FFFFFF" w:themeFill="background1"/>
+        <w:spacing w:after="0" w:line="480" w:lineRule="auto"/>
+        <w:ind w:left="720" w:hanging="360"/>
+        <w:jc w:val="center"/>
+      </w:pPr>
+    </w:p>
+    <w:p>
+      <w:pPr>
+        <w:shd w:val="clear" w:color="auto" w:fill="FFFFFF" w:themeFill="background1"/>
+        <w:spacing w:after="0" w:line="480" w:lineRule="auto"/>
+        <w:ind w:left="720" w:hanging="360"/>
+        <w:jc w:val="center"/>
+      </w:pPr>
+    </w:p>
+    <w:p>
+      <w:pPr>
+        <w:shd w:val="clear" w:color="auto" w:fill="FFFFFF" w:themeFill="background1"/>
+        <w:spacing w:after="0" w:line="480" w:lineRule="auto"/>
+        <w:ind w:left="720" w:hanging="360"/>
+        <w:jc w:val="center"/>
+      </w:pPr>
+    </w:p>
+    <w:p>
+      <w:pPr>
+        <w:shd w:val="clear" w:color="auto" w:fill="FFFFFF" w:themeFill="background1"/>
+        <w:spacing w:after="0" w:line="480" w:lineRule="auto"/>
+        <w:ind w:left="720" w:hanging="360"/>
+        <w:jc w:val="center"/>
+      </w:pPr>
+    </w:p>
+    <w:p>
+      <w:pPr>
+        <w:shd w:val="clear" w:color="auto" w:fill="FFFFFF" w:themeFill="background1"/>
+        <w:spacing w:after="0" w:line="480" w:lineRule="auto"/>
+        <w:ind w:left="720" w:hanging="360"/>
+        <w:jc w:val="center"/>
+      </w:pPr>
+    </w:p>
+    <w:p>
+      <w:pPr>
+        <w:jc w:val="center"/>
+        <w:rPr>
+          <w:rFonts w:ascii="Calibri" w:eastAsia="Calibri" w:hAnsi="Calibri" w:cs="Calibri"/>
+          <w:color w:val="000000" w:themeColor="text1"/>
+        </w:rPr>
+      </w:pPr>
+      <w:r>
+        <w:rPr>
+          <w:rFonts w:ascii="Calibri" w:eastAsia="Calibri" w:hAnsi="Calibri" w:cs="Calibri"/>
+          <w:color w:val="000000" w:themeColor="text1"/>
+        </w:rPr>
+        <w:t>Weathers’ Effect on Carlos Santana’s Effectiveness</w:t>
+      </w:r>
+    </w:p>
+    <w:p>
+      <w:pPr>
+        <w:jc w:val="center"/>
+        <w:rPr>
+          <w:rFonts w:ascii="Calibri" w:eastAsia="Calibri" w:hAnsi="Calibri" w:cs="Calibri"/>
+          <w:color w:val="000000" w:themeColor="text1"/>
+        </w:rPr>
+      </w:pPr>
+      <w:r>
+        <w:rPr>
+          <w:rFonts w:ascii="Calibri" w:eastAsia="Calibri" w:hAnsi="Calibri" w:cs="Calibri"/>
+          <w:color w:val="000000" w:themeColor="text1"/>
+        </w:rPr>
+        <w:t xml:space="preserve">Term Project Milestone </w:t>
+      </w:r>
+      <w:r>
+        <w:rPr>
+          <w:rFonts w:ascii="Calibri" w:eastAsia="Calibri" w:hAnsi="Calibri" w:cs="Calibri"/>
+          <w:color w:val="000000" w:themeColor="text1"/>
+        </w:rPr>
+        <w:t>One</w:t>
+      </w:r>
+    </w:p>
+    <w:p>
+      <w:pPr>
+        <w:jc w:val="center"/>
+        <w:rPr>
+          <w:rFonts w:ascii="Calibri" w:eastAsia="Calibri" w:hAnsi="Calibri" w:cs="Calibri"/>
+          <w:color w:val="000000" w:themeColor="text1"/>
+        </w:rPr>
+      </w:pPr>
+      <w:r>
+        <w:rPr>
+          <w:rFonts w:ascii="Calibri" w:eastAsia="Calibri" w:hAnsi="Calibri" w:cs="Calibri"/>
+          <w:color w:val="000000" w:themeColor="text1"/>
+        </w:rPr>
+        <w:t>Matthew Heinen</w:t>
+      </w:r>
+    </w:p>
+    <w:p>
+      <w:pPr>
+        <w:jc w:val="center"/>
+        <w:rPr>
+          <w:rFonts w:ascii="Calibri" w:eastAsia="Calibri" w:hAnsi="Calibri" w:cs="Calibri"/>
+          <w:color w:val="000000" w:themeColor="text1"/>
+        </w:rPr>
+      </w:pPr>
+      <w:r>
+        <w:rPr>
+          <w:rFonts w:ascii="Calibri" w:eastAsia="Calibri" w:hAnsi="Calibri" w:cs="Calibri"/>
+          <w:color w:val="000000" w:themeColor="text1"/>
+        </w:rPr>
+        <w:t>Bellevue University</w:t>
+      </w:r>
+    </w:p>
+    <w:p>
+      <w:pPr>
+        <w:jc w:val="center"/>
+        <w:rPr>
+          <w:rFonts w:ascii="Calibri" w:eastAsia="Calibri" w:hAnsi="Calibri" w:cs="Calibri"/>
+          <w:color w:val="000000" w:themeColor="text1"/>
+        </w:rPr>
+      </w:pPr>
+      <w:r>
+        <w:rPr>
+          <w:rFonts w:ascii="Calibri" w:eastAsia="Calibri" w:hAnsi="Calibri" w:cs="Calibri"/>
+          <w:color w:val="000000" w:themeColor="text1"/>
+        </w:rPr>
+        <w:t>DSC5</w:t>
+      </w:r>
+      <w:r>
+        <w:rPr>
+          <w:rFonts w:ascii="Calibri" w:eastAsia="Calibri" w:hAnsi="Calibri" w:cs="Calibri"/>
+          <w:color w:val="000000" w:themeColor="text1"/>
+        </w:rPr>
+        <w:t>4</w:t>
+      </w:r>
+      <w:r>
+        <w:rPr>
+          <w:rFonts w:ascii="Calibri" w:eastAsia="Calibri" w:hAnsi="Calibri" w:cs="Calibri"/>
+          <w:color w:val="000000" w:themeColor="text1"/>
+        </w:rPr>
+        <w:t xml:space="preserve">0: </w:t>
+      </w:r>
+      <w:r>
+        <w:rPr>
+          <w:rFonts w:ascii="Calibri" w:eastAsia="Calibri" w:hAnsi="Calibri" w:cs="Calibri"/>
+          <w:color w:val="000000" w:themeColor="text1"/>
+        </w:rPr>
+        <w:t xml:space="preserve">Data Preparation </w:t>
+      </w:r>
+    </w:p>
+    <w:p>
+      <w:pPr>
+        <w:jc w:val="center"/>
+        <w:rPr>
+          <w:rFonts w:ascii="Calibri" w:eastAsia="Calibri" w:hAnsi="Calibri" w:cs="Calibri"/>
+          <w:color w:val="000000" w:themeColor="text1"/>
+        </w:rPr>
+      </w:pPr>
+      <w:r>
+        <w:rPr>
+          <w:rFonts w:ascii="Calibri" w:eastAsia="Calibri" w:hAnsi="Calibri" w:cs="Calibri"/>
+          <w:color w:val="000000" w:themeColor="text1"/>
+        </w:rPr>
+        <w:t>Professor Williams</w:t>
+      </w:r>
+    </w:p>
+    <w:p>
+      <w:pPr>
+        <w:jc w:val="center"/>
+        <w:rPr>
+          <w:rFonts w:ascii="Calibri" w:eastAsia="Calibri" w:hAnsi="Calibri" w:cs="Calibri"/>
+          <w:color w:val="000000" w:themeColor="text1"/>
+        </w:rPr>
+      </w:pPr>
+      <w:r>
+        <w:rPr>
+          <w:rFonts w:ascii="Calibri" w:eastAsia="Calibri" w:hAnsi="Calibri" w:cs="Calibri"/>
+          <w:color w:val="000000" w:themeColor="text1"/>
+        </w:rPr>
+        <w:t>7</w:t>
+      </w:r>
+      <w:r>
+        <w:rPr>
+          <w:rFonts w:ascii="Calibri" w:eastAsia="Calibri" w:hAnsi="Calibri" w:cs="Calibri"/>
+          <w:color w:val="000000" w:themeColor="text1"/>
+        </w:rPr>
+        <w:t>/</w:t>
+      </w:r>
+      <w:r>
+        <w:rPr>
+          <w:rFonts w:ascii="Calibri" w:eastAsia="Calibri" w:hAnsi="Calibri" w:cs="Calibri"/>
+          <w:color w:val="000000" w:themeColor="text1"/>
+        </w:rPr>
+        <w:t>14</w:t>
+      </w:r>
+      <w:r>
+        <w:rPr>
+          <w:rFonts w:ascii="Calibri" w:eastAsia="Calibri" w:hAnsi="Calibri" w:cs="Calibri"/>
+          <w:color w:val="000000" w:themeColor="text1"/>
+        </w:rPr>
+        <w:t>/202</w:t>
+      </w:r>
+      <w:r>
+        <w:rPr>
+          <w:rFonts w:ascii="Calibri" w:eastAsia="Calibri" w:hAnsi="Calibri" w:cs="Calibri"/>
+          <w:color w:val="000000" w:themeColor="text1"/>
+        </w:rPr>
+        <w:t>4</w:t>
+      </w:r>
+    </w:p>
+    <w:p>
+      <w:pPr>
+        <w:shd w:val="clear" w:color="auto" w:fill="FFFFFF" w:themeFill="background1"/>
+        <w:spacing w:after="0" w:line="480" w:lineRule="auto"/>
+        <w:ind w:left="720" w:hanging="360"/>
+        <w:jc w:val="center"/>
+      </w:pPr>
+    </w:p>
+    <w:p>
+      <w:pPr>
+        <w:rPr>
+          <w:rFonts w:ascii="Times New Roman" w:eastAsia="Times New Roman" w:hAnsi="Times New Roman" w:cs="Times New Roman"/>
+          <w:color w:val="000000" w:themeColor="text1"/>
+        </w:rPr>
+      </w:pPr>
+      <w:r>
+        <w:rPr>
+          <w:rFonts w:ascii="Times New Roman" w:eastAsia="Times New Roman" w:hAnsi="Times New Roman" w:cs="Times New Roman"/>
+          <w:color w:val="000000" w:themeColor="text1"/>
+        </w:rPr>
+        <w:br w:type="page"/>
+      </w:r>
+    </w:p>
+    <w:p>
+      <w:pPr>
+        <w:rPr>
+          <w:rFonts w:ascii="Times New Roman" w:eastAsia="Times New Roman" w:hAnsi="Times New Roman" w:cs="Times New Roman"/>
+          <w:color w:val="000000" w:themeColor="text1"/>
+        </w:rPr>
+      </w:pPr>
+    </w:p>
+    <w:p>
+      <w:pPr>
+        <w:pStyle w:val="ListParagraph"/>
+        <w:shd w:val="clear" w:color="auto" w:fill="FFFFFF" w:themeFill="background1"/>
+        <w:spacing w:after="0" w:line="480" w:lineRule="auto"/>
+        <w:rPr>
+          <w:rFonts w:ascii="Times New Roman" w:eastAsia="Times New Roman" w:hAnsi="Times New Roman" w:cs="Times New Roman"/>
+          <w:color w:val="000000" w:themeColor="text1"/>
+        </w:rPr>
+      </w:pPr>
+    </w:p>
     <w:p>
       <w:pPr>
         <w:pStyle w:val="ListParagraph"/>
@@ -21,7 +287,7 @@
           <w:rFonts w:ascii="Times New Roman" w:eastAsia="Times New Roman" w:hAnsi="Times New Roman" w:cs="Times New Roman"/>
           <w:color w:val="000000" w:themeColor="text1"/>
         </w:rPr>
-        <w:t>Project Subject Area: Describe your project in 1-2 sentences</w:t>
+        <w:t>Project Subject Area</w:t>
       </w:r>
     </w:p>
     <w:p>
@@ -170,7 +436,7 @@
       <w:pPr>
         <w:pStyle w:val="paragraph"/>
         <w:shd w:val="clear" w:color="auto" w:fill="FFFFFF"/>
-        <w:spacing w:before="0" w:beforeAutospacing="0" w:after="0" w:afterAutospacing="0"/>
+        <w:spacing w:before="0" w:beforeAutospacing="0" w:after="0" w:afterAutospacing="0" w:line="480" w:lineRule="auto"/>
         <w:ind w:firstLine="720"/>
         <w:textAlignment w:val="baseline"/>
       </w:pPr>
@@ -402,739 +668,76 @@
       <w:pPr>
         <w:shd w:val="clear" w:color="auto" w:fill="FFFFFF" w:themeFill="background1"/>
         <w:spacing w:after="0" w:line="480" w:lineRule="auto"/>
-        <w:ind w:left="720"/>
-        <w:rPr>
-          <w:rFonts w:ascii="Times New Roman" w:eastAsia="Times New Roman" w:hAnsi="Times New Roman" w:cs="Times New Roman"/>
-          <w:color w:val="000000" w:themeColor="text1"/>
-        </w:rPr>
-      </w:pPr>
-      <w:r>
-        <w:rPr>
-          <w:rFonts w:ascii="Times New Roman" w:eastAsia="Times New Roman" w:hAnsi="Times New Roman" w:cs="Times New Roman"/>
-          <w:color w:val="000000" w:themeColor="text1"/>
-        </w:rPr>
-        <w:t xml:space="preserve">The Historical Weather API receives a latitude, longitude and time and will return historical weather information from that specific time or period. The API returns: temperature, feels like temperature, air pressure, humidity, wind direction and speed, precipitation as well as a weather condition and description. </w:t>
-      </w:r>
-    </w:p>
-    <w:p>
-      <w:pPr>
-        <w:pStyle w:val="ListParagraph"/>
-        <w:numPr>
-          <w:ilvl w:val="2"/>
-          <w:numId w:val="1"/>
-        </w:numPr>
-        <w:shd w:val="clear" w:color="auto" w:fill="FFFFFF" w:themeFill="background1"/>
-        <w:spacing w:after="0" w:line="480" w:lineRule="auto"/>
-        <w:rPr>
-          <w:rFonts w:ascii="Times New Roman" w:eastAsia="Times New Roman" w:hAnsi="Times New Roman" w:cs="Times New Roman"/>
-          <w:color w:val="000000" w:themeColor="text1"/>
-        </w:rPr>
-      </w:pPr>
-      <w:r>
-        <w:rPr>
-          <w:rFonts w:ascii="Times New Roman" w:eastAsia="Times New Roman" w:hAnsi="Times New Roman" w:cs="Times New Roman"/>
-          <w:color w:val="000000" w:themeColor="text1"/>
-        </w:rPr>
-        <w:t>Link</w:t>
-      </w:r>
-    </w:p>
-    <w:p>
-      <w:pPr>
-        <w:pStyle w:val="ListParagraph"/>
-        <w:numPr>
-          <w:ilvl w:val="1"/>
-          <w:numId w:val="2"/>
-        </w:numPr>
-        <w:shd w:val="clear" w:color="auto" w:fill="FFFFFF" w:themeFill="background1"/>
-        <w:spacing w:after="0" w:line="480" w:lineRule="auto"/>
-        <w:rPr>
-          <w:rFonts w:ascii="Times New Roman" w:eastAsia="Times New Roman" w:hAnsi="Times New Roman" w:cs="Times New Roman"/>
-          <w:color w:val="000000" w:themeColor="text1"/>
-        </w:rPr>
-      </w:pPr>
-      <w:r>
-        <w:rPr>
-          <w:rFonts w:ascii="Times New Roman" w:eastAsia="Times New Roman" w:hAnsi="Times New Roman" w:cs="Times New Roman"/>
-          <w:color w:val="000000" w:themeColor="text1"/>
-        </w:rPr>
-        <w:t>Website:</w:t>
-      </w:r>
-    </w:p>
-    <w:p>
-      <w:pPr>
-        <w:shd w:val="clear" w:color="auto" w:fill="FFFFFF" w:themeFill="background1"/>
-        <w:spacing w:after="0" w:line="480" w:lineRule="auto"/>
-        <w:rPr>
-          <w:rFonts w:ascii="Times New Roman" w:eastAsia="Times New Roman" w:hAnsi="Times New Roman" w:cs="Times New Roman"/>
-          <w:color w:val="000000" w:themeColor="text1"/>
-        </w:rPr>
-      </w:pPr>
+        <w:ind w:firstLine="720"/>
+        <w:rPr>
+          <w:rFonts w:ascii="Times New Roman" w:eastAsia="Times New Roman" w:hAnsi="Times New Roman" w:cs="Times New Roman"/>
+          <w:color w:val="000000" w:themeColor="text1"/>
+        </w:rPr>
+      </w:pPr>
+      <w:r>
+        <w:rPr>
+          <w:rFonts w:ascii="Times New Roman" w:eastAsia="Times New Roman" w:hAnsi="Times New Roman" w:cs="Times New Roman"/>
+          <w:color w:val="000000" w:themeColor="text1"/>
+        </w:rPr>
+        <w:t xml:space="preserve">The Historical Weather API receives a latitude, longitude and time and will return historical weather information from that specific time or period. The API returns: temperature, </w:t>
+      </w:r>
       <w:r>
         <w:rPr>
           <w:rFonts w:ascii="Times New Roman" w:eastAsia="Times New Roman" w:hAnsi="Times New Roman" w:cs="Times New Roman"/>
           <w:color w:val="000000" w:themeColor="text1"/>
         </w:rPr>
         <w:lastRenderedPageBreak/>
-        <w:t xml:space="preserve">The </w:t>
-      </w:r>
-      <w:proofErr w:type="spellStart"/>
-      <w:r>
-        <w:rPr>
-          <w:rFonts w:ascii="Times New Roman" w:eastAsia="Times New Roman" w:hAnsi="Times New Roman" w:cs="Times New Roman"/>
-          <w:color w:val="000000" w:themeColor="text1"/>
-        </w:rPr>
-        <w:t>Steamheads</w:t>
-      </w:r>
-      <w:proofErr w:type="spellEnd"/>
-      <w:r>
-        <w:rPr>
-          <w:rFonts w:ascii="Times New Roman" w:eastAsia="Times New Roman" w:hAnsi="Times New Roman" w:cs="Times New Roman"/>
-          <w:color w:val="000000" w:themeColor="text1"/>
-        </w:rPr>
-        <w:t xml:space="preserve"> page cited below contains a table in which every professional ballpark is listed with corresponding information. The page includes the ballparks name, city, first and last games, seasons, games, latitude, longitude and altitude. Latitude and longitude will be essential for making an API call. Additionally, the city ballpark altitude could prove helpful in our modeling. </w:t>
-      </w:r>
-    </w:p>
-    <w:p>
-      <w:pPr>
-        <w:pStyle w:val="ListParagraph"/>
-        <w:shd w:val="clear" w:color="auto" w:fill="FFFFFF" w:themeFill="background1"/>
-        <w:spacing w:after="0" w:line="480" w:lineRule="auto"/>
-        <w:ind w:left="2160"/>
-        <w:rPr>
-          <w:rFonts w:ascii="Times New Roman" w:eastAsia="Times New Roman" w:hAnsi="Times New Roman" w:cs="Times New Roman"/>
-          <w:color w:val="000000" w:themeColor="text1"/>
-        </w:rPr>
-      </w:pPr>
-      <w:r>
-        <w:rPr>
-          <w:rFonts w:ascii="Times New Roman" w:eastAsia="Times New Roman" w:hAnsi="Times New Roman" w:cs="Times New Roman"/>
-          <w:color w:val="000000" w:themeColor="text1"/>
-        </w:rPr>
-        <w:t>Link</w:t>
-      </w:r>
-    </w:p>
-    <w:p>
-      <w:pPr>
-        <w:pStyle w:val="ListParagraph"/>
-        <w:numPr>
-          <w:ilvl w:val="0"/>
-          <w:numId w:val="3"/>
-        </w:numPr>
-        <w:shd w:val="clear" w:color="auto" w:fill="FFFFFF" w:themeFill="background1"/>
-        <w:spacing w:after="0" w:line="480" w:lineRule="auto"/>
-        <w:rPr>
-          <w:rFonts w:ascii="Times New Roman" w:eastAsia="Times New Roman" w:hAnsi="Times New Roman" w:cs="Times New Roman"/>
-          <w:color w:val="000000" w:themeColor="text1"/>
-        </w:rPr>
-      </w:pPr>
-      <w:r>
-        <w:rPr>
-          <w:rFonts w:ascii="Times New Roman" w:eastAsia="Times New Roman" w:hAnsi="Times New Roman" w:cs="Times New Roman"/>
-          <w:color w:val="000000" w:themeColor="text1"/>
-        </w:rPr>
-        <w:t>Relationships</w:t>
-      </w:r>
-    </w:p>
-    <w:p>
-      <w:pPr>
-        <w:pStyle w:val="ListParagraph"/>
-        <w:numPr>
-          <w:ilvl w:val="1"/>
-          <w:numId w:val="2"/>
-        </w:numPr>
-        <w:shd w:val="clear" w:color="auto" w:fill="FFFFFF" w:themeFill="background1"/>
-        <w:spacing w:after="0" w:line="480" w:lineRule="auto"/>
-        <w:rPr>
-          <w:rFonts w:ascii="Times New Roman" w:eastAsia="Times New Roman" w:hAnsi="Times New Roman" w:cs="Times New Roman"/>
-          <w:color w:val="000000" w:themeColor="text1"/>
-        </w:rPr>
-      </w:pPr>
-      <w:r>
-        <w:rPr>
-          <w:rFonts w:ascii="Times New Roman" w:eastAsia="Times New Roman" w:hAnsi="Times New Roman" w:cs="Times New Roman"/>
-          <w:color w:val="000000" w:themeColor="text1"/>
-        </w:rPr>
-        <w:t>Describe how the data from each source is connected (see example below)</w:t>
-      </w:r>
-    </w:p>
-    <w:p>
-      <w:pPr>
-        <w:pStyle w:val="ListParagraph"/>
-        <w:numPr>
-          <w:ilvl w:val="1"/>
-          <w:numId w:val="2"/>
-        </w:numPr>
-        <w:shd w:val="clear" w:color="auto" w:fill="FFFFFF" w:themeFill="background1"/>
-        <w:spacing w:after="0" w:line="480" w:lineRule="auto"/>
-        <w:rPr>
-          <w:rFonts w:ascii="Times New Roman" w:eastAsia="Times New Roman" w:hAnsi="Times New Roman" w:cs="Times New Roman"/>
-          <w:color w:val="000000" w:themeColor="text1"/>
-        </w:rPr>
-      </w:pPr>
-      <w:r>
-        <w:rPr>
-          <w:rFonts w:ascii="Times New Roman" w:eastAsia="Times New Roman" w:hAnsi="Times New Roman" w:cs="Times New Roman"/>
-          <w:color w:val="000000" w:themeColor="text1"/>
-        </w:rPr>
-        <w:t>If there isn't an obvious relationship, explain how you will make one</w:t>
-      </w:r>
-    </w:p>
-    <w:p>
-      <w:pPr>
-        <w:shd w:val="clear" w:color="auto" w:fill="FFFFFF" w:themeFill="background1"/>
-        <w:spacing w:after="0" w:line="480" w:lineRule="auto"/>
-        <w:ind w:left="360" w:firstLine="360"/>
-        <w:rPr>
-          <w:rFonts w:ascii="Times New Roman" w:eastAsia="Times New Roman" w:hAnsi="Times New Roman" w:cs="Times New Roman"/>
-          <w:color w:val="000000" w:themeColor="text1"/>
-        </w:rPr>
-      </w:pPr>
-      <w:proofErr w:type="gramStart"/>
-      <w:r>
-        <w:rPr>
-          <w:rFonts w:ascii="Times New Roman" w:eastAsia="Times New Roman" w:hAnsi="Times New Roman" w:cs="Times New Roman"/>
-          <w:color w:val="000000" w:themeColor="text1"/>
-        </w:rPr>
-        <w:t>In order to</w:t>
-      </w:r>
-      <w:proofErr w:type="gramEnd"/>
-      <w:r>
-        <w:rPr>
-          <w:rFonts w:ascii="Times New Roman" w:eastAsia="Times New Roman" w:hAnsi="Times New Roman" w:cs="Times New Roman"/>
-          <w:color w:val="000000" w:themeColor="text1"/>
-        </w:rPr>
-        <w:t xml:space="preserve"> tie all these relationships between all three data sources several </w:t>
-      </w:r>
-      <w:r>
-        <w:rPr>
-          <w:rFonts w:ascii="Times New Roman" w:eastAsia="Times New Roman" w:hAnsi="Times New Roman" w:cs="Times New Roman"/>
-          <w:color w:val="000000" w:themeColor="text1"/>
-        </w:rPr>
-        <w:t>different join</w:t>
-      </w:r>
-      <w:r>
-        <w:rPr>
-          <w:rFonts w:ascii="Times New Roman" w:eastAsia="Times New Roman" w:hAnsi="Times New Roman" w:cs="Times New Roman"/>
-          <w:color w:val="000000" w:themeColor="text1"/>
-        </w:rPr>
-        <w:t xml:space="preserve"> methods. The flat file and web page web site will be linked by the home </w:t>
-      </w:r>
-      <w:r>
-        <w:rPr>
-          <w:rFonts w:ascii="Times New Roman" w:eastAsia="Times New Roman" w:hAnsi="Times New Roman" w:cs="Times New Roman"/>
-          <w:color w:val="000000" w:themeColor="text1"/>
-        </w:rPr>
-        <w:t>team’s</w:t>
-      </w:r>
-      <w:r>
-        <w:rPr>
-          <w:rFonts w:ascii="Times New Roman" w:eastAsia="Times New Roman" w:hAnsi="Times New Roman" w:cs="Times New Roman"/>
-          <w:color w:val="000000" w:themeColor="text1"/>
-        </w:rPr>
-        <w:t xml:space="preserve"> city name. The flat file however uses the </w:t>
-      </w:r>
-      <w:r>
-        <w:rPr>
-          <w:rFonts w:ascii="Times New Roman" w:eastAsia="Times New Roman" w:hAnsi="Times New Roman" w:cs="Times New Roman"/>
-          <w:color w:val="000000" w:themeColor="text1"/>
-        </w:rPr>
-        <w:t>team’s</w:t>
-      </w:r>
-      <w:r>
-        <w:rPr>
-          <w:rFonts w:ascii="Times New Roman" w:eastAsia="Times New Roman" w:hAnsi="Times New Roman" w:cs="Times New Roman"/>
-          <w:color w:val="000000" w:themeColor="text1"/>
-        </w:rPr>
-        <w:t xml:space="preserve"> abbreviation code. In order to link to the full </w:t>
-      </w:r>
-      <w:r>
-        <w:rPr>
-          <w:rFonts w:ascii="Times New Roman" w:eastAsia="Times New Roman" w:hAnsi="Times New Roman" w:cs="Times New Roman"/>
-          <w:color w:val="000000" w:themeColor="text1"/>
-        </w:rPr>
-        <w:t>team’s</w:t>
-      </w:r>
-      <w:r>
-        <w:rPr>
-          <w:rFonts w:ascii="Times New Roman" w:eastAsia="Times New Roman" w:hAnsi="Times New Roman" w:cs="Times New Roman"/>
-          <w:color w:val="000000" w:themeColor="text1"/>
-        </w:rPr>
-        <w:t xml:space="preserve"> name listed on the website a dictionary will need to be created with the team code as the key and the </w:t>
-      </w:r>
-      <w:proofErr w:type="gramStart"/>
-      <w:r>
-        <w:rPr>
-          <w:rFonts w:ascii="Times New Roman" w:eastAsia="Times New Roman" w:hAnsi="Times New Roman" w:cs="Times New Roman"/>
-          <w:color w:val="000000" w:themeColor="text1"/>
-        </w:rPr>
-        <w:t>team</w:t>
-      </w:r>
-      <w:proofErr w:type="gramEnd"/>
-      <w:r>
-        <w:rPr>
-          <w:rFonts w:ascii="Times New Roman" w:eastAsia="Times New Roman" w:hAnsi="Times New Roman" w:cs="Times New Roman"/>
-          <w:color w:val="000000" w:themeColor="text1"/>
-        </w:rPr>
-        <w:t xml:space="preserve"> full name as the value. Using this dictionary a left outer join can be created to link each event to the corresponding longitude and latitude from the website. </w:t>
-      </w:r>
-    </w:p>
-    <w:p>
-      <w:pPr>
-        <w:shd w:val="clear" w:color="auto" w:fill="FFFFFF" w:themeFill="background1"/>
-        <w:spacing w:after="0" w:line="480" w:lineRule="auto"/>
-        <w:ind w:left="360" w:firstLine="360"/>
-        <w:rPr>
-          <w:rFonts w:ascii="Times New Roman" w:eastAsia="Times New Roman" w:hAnsi="Times New Roman" w:cs="Times New Roman"/>
-          <w:color w:val="000000" w:themeColor="text1"/>
-        </w:rPr>
-      </w:pPr>
-      <w:proofErr w:type="gramStart"/>
-      <w:r>
-        <w:rPr>
-          <w:rFonts w:ascii="Times New Roman" w:eastAsia="Times New Roman" w:hAnsi="Times New Roman" w:cs="Times New Roman"/>
-          <w:color w:val="000000" w:themeColor="text1"/>
-        </w:rPr>
-        <w:t>In order to</w:t>
-      </w:r>
-      <w:proofErr w:type="gramEnd"/>
-      <w:r>
-        <w:rPr>
-          <w:rFonts w:ascii="Times New Roman" w:eastAsia="Times New Roman" w:hAnsi="Times New Roman" w:cs="Times New Roman"/>
-          <w:color w:val="000000" w:themeColor="text1"/>
-        </w:rPr>
-        <w:t xml:space="preserve"> pull the weather conditions at a given time I will use the information from the game date in the flat file and ballpark latitude and longitude to pull weather data from the </w:t>
-      </w:r>
-      <w:proofErr w:type="spellStart"/>
-      <w:r>
-        <w:rPr>
-          <w:rFonts w:ascii="Times New Roman" w:eastAsia="Times New Roman" w:hAnsi="Times New Roman" w:cs="Times New Roman"/>
-          <w:color w:val="000000" w:themeColor="text1"/>
-        </w:rPr>
-        <w:t>api</w:t>
-      </w:r>
-      <w:proofErr w:type="spellEnd"/>
-      <w:r>
-        <w:rPr>
-          <w:rFonts w:ascii="Times New Roman" w:eastAsia="Times New Roman" w:hAnsi="Times New Roman" w:cs="Times New Roman"/>
-          <w:color w:val="000000" w:themeColor="text1"/>
-        </w:rPr>
-        <w:t xml:space="preserve"> for each game event. The working file will then store all the pertinent </w:t>
-      </w:r>
-      <w:proofErr w:type="spellStart"/>
-      <w:r>
-        <w:rPr>
-          <w:rFonts w:ascii="Times New Roman" w:eastAsia="Times New Roman" w:hAnsi="Times New Roman" w:cs="Times New Roman"/>
-          <w:color w:val="000000" w:themeColor="text1"/>
-        </w:rPr>
-        <w:t>statcast</w:t>
-      </w:r>
-      <w:proofErr w:type="spellEnd"/>
-      <w:r>
-        <w:rPr>
-          <w:rFonts w:ascii="Times New Roman" w:eastAsia="Times New Roman" w:hAnsi="Times New Roman" w:cs="Times New Roman"/>
-          <w:color w:val="000000" w:themeColor="text1"/>
-        </w:rPr>
-        <w:t xml:space="preserve"> and corresponding weather information. </w:t>
-      </w:r>
-    </w:p>
-    <w:p>
-      <w:pPr>
-        <w:shd w:val="clear" w:color="auto" w:fill="FFFFFF" w:themeFill="background1"/>
-        <w:spacing w:after="0" w:line="480" w:lineRule="auto"/>
-        <w:ind w:left="360"/>
-        <w:rPr>
-          <w:rFonts w:ascii="Times New Roman" w:eastAsia="Times New Roman" w:hAnsi="Times New Roman" w:cs="Times New Roman"/>
-          <w:color w:val="000000" w:themeColor="text1"/>
-        </w:rPr>
-      </w:pPr>
-    </w:p>
-    <w:p>
-      <w:pPr>
-        <w:shd w:val="clear" w:color="auto" w:fill="FFFFFF" w:themeFill="background1"/>
-        <w:spacing w:after="0" w:line="480" w:lineRule="auto"/>
-        <w:ind w:left="360"/>
-        <w:rPr>
-          <w:rFonts w:ascii="Times New Roman" w:eastAsia="Times New Roman" w:hAnsi="Times New Roman" w:cs="Times New Roman"/>
-          <w:color w:val="000000" w:themeColor="text1"/>
-        </w:rPr>
-      </w:pPr>
-      <w:r>
-        <w:rPr>
-          <w:rFonts w:ascii="Times New Roman" w:eastAsia="Times New Roman" w:hAnsi="Times New Roman" w:cs="Times New Roman"/>
-          <w:color w:val="000000" w:themeColor="text1"/>
-        </w:rPr>
-        <w:tab/>
-        <w:t xml:space="preserve">To link the API data to the </w:t>
-      </w:r>
-    </w:p>
-    <w:p>
-      <w:pPr>
-        <w:pStyle w:val="ListParagraph"/>
-        <w:numPr>
-          <w:ilvl w:val="0"/>
-          <w:numId w:val="3"/>
-        </w:numPr>
-        <w:shd w:val="clear" w:color="auto" w:fill="FFFFFF" w:themeFill="background1"/>
-        <w:spacing w:after="0" w:line="480" w:lineRule="auto"/>
-        <w:rPr>
-          <w:rFonts w:ascii="Times New Roman" w:eastAsia="Times New Roman" w:hAnsi="Times New Roman" w:cs="Times New Roman"/>
-          <w:color w:val="000000" w:themeColor="text1"/>
-        </w:rPr>
-      </w:pPr>
-      <w:r>
-        <w:rPr>
-          <w:rFonts w:ascii="Times New Roman" w:eastAsia="Times New Roman" w:hAnsi="Times New Roman" w:cs="Times New Roman"/>
-          <w:color w:val="000000" w:themeColor="text1"/>
-        </w:rPr>
-        <w:t>250-500 Words covering the following:</w:t>
-      </w:r>
-    </w:p>
-    <w:p>
-      <w:pPr>
-        <w:pStyle w:val="ListParagraph"/>
-        <w:numPr>
-          <w:ilvl w:val="1"/>
-          <w:numId w:val="2"/>
-        </w:numPr>
-        <w:shd w:val="clear" w:color="auto" w:fill="FFFFFF" w:themeFill="background1"/>
-        <w:spacing w:after="0" w:line="480" w:lineRule="auto"/>
-        <w:rPr>
-          <w:rFonts w:ascii="Times New Roman" w:eastAsia="Times New Roman" w:hAnsi="Times New Roman" w:cs="Times New Roman"/>
-          <w:color w:val="000000" w:themeColor="text1"/>
-        </w:rPr>
-      </w:pPr>
-      <w:r>
-        <w:rPr>
-          <w:rFonts w:ascii="Times New Roman" w:eastAsia="Times New Roman" w:hAnsi="Times New Roman" w:cs="Times New Roman"/>
-          <w:color w:val="000000" w:themeColor="text1"/>
-        </w:rPr>
-        <w:t>Project approach/plan</w:t>
-      </w:r>
-    </w:p>
-    <w:p>
-      <w:pPr>
-        <w:shd w:val="clear" w:color="auto" w:fill="FFFFFF" w:themeFill="background1"/>
-        <w:spacing w:after="0" w:line="480" w:lineRule="auto"/>
-        <w:ind w:firstLine="720"/>
-        <w:rPr>
-          <w:rFonts w:ascii="Times New Roman" w:eastAsia="Times New Roman" w:hAnsi="Times New Roman" w:cs="Times New Roman"/>
-          <w:color w:val="000000" w:themeColor="text1"/>
-        </w:rPr>
-      </w:pPr>
-      <w:r>
-        <w:rPr>
-          <w:rFonts w:ascii="Times New Roman" w:eastAsia="Times New Roman" w:hAnsi="Times New Roman" w:cs="Times New Roman"/>
-          <w:color w:val="000000" w:themeColor="text1"/>
-        </w:rPr>
-        <w:lastRenderedPageBreak/>
-        <w:t>To</w:t>
-      </w:r>
-      <w:r>
-        <w:rPr>
-          <w:rFonts w:ascii="Times New Roman" w:eastAsia="Times New Roman" w:hAnsi="Times New Roman" w:cs="Times New Roman"/>
-          <w:color w:val="000000" w:themeColor="text1"/>
-        </w:rPr>
-        <w:t xml:space="preserve"> evaluate Carlos Santana’s perceived underperformance in the early season and cold climates we first must establish if he does indeed underperform in those conditions. </w:t>
-      </w:r>
-      <w:r>
-        <w:rPr>
-          <w:rFonts w:ascii="Times New Roman" w:eastAsia="Times New Roman" w:hAnsi="Times New Roman" w:cs="Times New Roman"/>
-          <w:color w:val="000000" w:themeColor="text1"/>
-        </w:rPr>
-        <w:t xml:space="preserve">We will attack this problem using descriptive stats and t-tests to see if there is indeed a statistically significant difference in performance. </w:t>
-      </w:r>
-      <w:r>
-        <w:rPr>
-          <w:rFonts w:ascii="Times New Roman" w:eastAsia="Times New Roman" w:hAnsi="Times New Roman" w:cs="Times New Roman"/>
-          <w:color w:val="000000" w:themeColor="text1"/>
-        </w:rPr>
-        <w:t>Secondly,</w:t>
-      </w:r>
-      <w:r>
-        <w:rPr>
-          <w:rFonts w:ascii="Times New Roman" w:eastAsia="Times New Roman" w:hAnsi="Times New Roman" w:cs="Times New Roman"/>
-          <w:color w:val="000000" w:themeColor="text1"/>
-        </w:rPr>
-        <w:t xml:space="preserve"> we will seek to model Carlos Santana’s performance; Can we build a model using historical weather data that will reveal more trends in his performance that may allow a team to better utilize his talents or make more informed roster </w:t>
-      </w:r>
-      <w:r>
-        <w:rPr>
-          <w:rFonts w:ascii="Times New Roman" w:eastAsia="Times New Roman" w:hAnsi="Times New Roman" w:cs="Times New Roman"/>
-          <w:color w:val="000000" w:themeColor="text1"/>
-        </w:rPr>
-        <w:t>decisions</w:t>
-      </w:r>
-      <w:r>
-        <w:rPr>
-          <w:rFonts w:ascii="Times New Roman" w:eastAsia="Times New Roman" w:hAnsi="Times New Roman" w:cs="Times New Roman"/>
-          <w:color w:val="000000" w:themeColor="text1"/>
-        </w:rPr>
-        <w:t xml:space="preserve">. </w:t>
-      </w:r>
-    </w:p>
-    <w:p>
-      <w:pPr>
-        <w:pStyle w:val="ListParagraph"/>
-        <w:numPr>
-          <w:ilvl w:val="1"/>
-          <w:numId w:val="2"/>
-        </w:numPr>
-        <w:shd w:val="clear" w:color="auto" w:fill="FFFFFF" w:themeFill="background1"/>
-        <w:spacing w:after="0" w:line="480" w:lineRule="auto"/>
-        <w:rPr>
-          <w:rFonts w:ascii="Times New Roman" w:eastAsia="Times New Roman" w:hAnsi="Times New Roman" w:cs="Times New Roman"/>
-          <w:color w:val="000000" w:themeColor="text1"/>
-        </w:rPr>
-      </w:pPr>
-      <w:r>
-        <w:rPr>
-          <w:rFonts w:ascii="Times New Roman" w:eastAsia="Times New Roman" w:hAnsi="Times New Roman" w:cs="Times New Roman"/>
-          <w:color w:val="000000" w:themeColor="text1"/>
-        </w:rPr>
-        <w:t>What concerns/challenges you think you will face with the data/project topic</w:t>
-      </w:r>
-    </w:p>
-    <w:p>
-      <w:pPr>
-        <w:shd w:val="clear" w:color="auto" w:fill="FFFFFF" w:themeFill="background1"/>
-        <w:spacing w:after="0" w:line="480" w:lineRule="auto"/>
-        <w:ind w:firstLine="720"/>
-        <w:rPr>
-          <w:rFonts w:ascii="Times New Roman" w:eastAsia="Times New Roman" w:hAnsi="Times New Roman" w:cs="Times New Roman"/>
-          <w:color w:val="000000" w:themeColor="text1"/>
-        </w:rPr>
-      </w:pPr>
-      <w:r>
-        <w:rPr>
-          <w:rFonts w:ascii="Times New Roman" w:eastAsia="Times New Roman" w:hAnsi="Times New Roman" w:cs="Times New Roman"/>
-          <w:color w:val="000000" w:themeColor="text1"/>
-        </w:rPr>
-        <w:t xml:space="preserve">In executing this project one challenge that I anticipate running into is performing the API call for nearly 3000 game events to get the weather for every ball put in play. The API only allows for 1000 free calls per day, Therefore, I will either need to pay for access or spread my calls across 3 days. </w:t>
-      </w:r>
-    </w:p>
-    <w:p>
-      <w:pPr>
-        <w:shd w:val="clear" w:color="auto" w:fill="FFFFFF" w:themeFill="background1"/>
-        <w:spacing w:after="0" w:line="480" w:lineRule="auto"/>
-        <w:ind w:firstLine="720"/>
-        <w:rPr>
-          <w:rFonts w:ascii="Times New Roman" w:eastAsia="Times New Roman" w:hAnsi="Times New Roman" w:cs="Times New Roman"/>
-          <w:color w:val="000000" w:themeColor="text1"/>
-        </w:rPr>
-      </w:pPr>
-      <w:r>
-        <w:rPr>
-          <w:rFonts w:ascii="Times New Roman" w:eastAsia="Times New Roman" w:hAnsi="Times New Roman" w:cs="Times New Roman"/>
-          <w:color w:val="000000" w:themeColor="text1"/>
-        </w:rPr>
-        <w:t xml:space="preserve">Each game event also only has a date and not a time of day. Therefore, I will have to make assumptions of the game time. Naturally the weather conditions can change throughout a game therefore this will limit the power and credibility of my project. I will likely simply call for the game start time and assume that that will be close enough to the weather at the time of the at bat. </w:t>
-      </w:r>
-    </w:p>
-    <w:p>
-      <w:pPr>
-        <w:shd w:val="clear" w:color="auto" w:fill="FFFFFF" w:themeFill="background1"/>
-        <w:spacing w:after="0" w:line="480" w:lineRule="auto"/>
-        <w:ind w:left="720"/>
-        <w:rPr>
-          <w:rFonts w:ascii="Times New Roman" w:eastAsia="Times New Roman" w:hAnsi="Times New Roman" w:cs="Times New Roman"/>
-          <w:color w:val="000000" w:themeColor="text1"/>
-        </w:rPr>
-      </w:pPr>
-    </w:p>
-    <w:p>
-      <w:pPr>
-        <w:pStyle w:val="ListParagraph"/>
-        <w:numPr>
-          <w:ilvl w:val="1"/>
-          <w:numId w:val="2"/>
-        </w:numPr>
-        <w:shd w:val="clear" w:color="auto" w:fill="FFFFFF" w:themeFill="background1"/>
-        <w:spacing w:after="0" w:line="480" w:lineRule="auto"/>
-        <w:rPr>
-          <w:rFonts w:ascii="Times New Roman" w:eastAsia="Times New Roman" w:hAnsi="Times New Roman" w:cs="Times New Roman"/>
-          <w:color w:val="000000" w:themeColor="text1"/>
-        </w:rPr>
-      </w:pPr>
-      <w:r>
-        <w:rPr>
-          <w:rFonts w:ascii="Times New Roman" w:eastAsia="Times New Roman" w:hAnsi="Times New Roman" w:cs="Times New Roman"/>
-          <w:color w:val="000000" w:themeColor="text1"/>
-        </w:rPr>
-        <w:t>Ethical Implications of your project topic</w:t>
-      </w:r>
-    </w:p>
-    <w:p>
-      <w:pPr>
-        <w:shd w:val="clear" w:color="auto" w:fill="FFFFFF" w:themeFill="background1"/>
-        <w:spacing w:after="0" w:line="480" w:lineRule="auto"/>
-        <w:ind w:firstLine="720"/>
-        <w:rPr>
-          <w:rFonts w:ascii="Times New Roman" w:eastAsia="Times New Roman" w:hAnsi="Times New Roman" w:cs="Times New Roman"/>
-          <w:color w:val="000000" w:themeColor="text1"/>
-        </w:rPr>
-      </w:pPr>
-      <w:r>
-        <w:rPr>
-          <w:rFonts w:ascii="Times New Roman" w:eastAsia="Times New Roman" w:hAnsi="Times New Roman" w:cs="Times New Roman"/>
-          <w:color w:val="000000" w:themeColor="text1"/>
-        </w:rPr>
-        <w:t xml:space="preserve">Ethically depending on the success of this project the trends and information revealed could </w:t>
-      </w:r>
-      <w:r>
-        <w:rPr>
-          <w:rFonts w:ascii="Times New Roman" w:eastAsia="Times New Roman" w:hAnsi="Times New Roman" w:cs="Times New Roman"/>
-          <w:color w:val="000000" w:themeColor="text1"/>
-        </w:rPr>
-        <w:t>affect</w:t>
-      </w:r>
-      <w:r>
-        <w:rPr>
-          <w:rFonts w:ascii="Times New Roman" w:eastAsia="Times New Roman" w:hAnsi="Times New Roman" w:cs="Times New Roman"/>
-          <w:color w:val="000000" w:themeColor="text1"/>
-        </w:rPr>
-        <w:t xml:space="preserve"> Carlos Santana’s contract negotiations moving forward. </w:t>
-      </w:r>
-      <w:r>
-        <w:rPr>
-          <w:rFonts w:ascii="Times New Roman" w:eastAsia="Times New Roman" w:hAnsi="Times New Roman" w:cs="Times New Roman"/>
-          <w:color w:val="000000" w:themeColor="text1"/>
-        </w:rPr>
-        <w:t xml:space="preserve">If this project finds that Carlos is an ineffective player in cold climates it could limit his ability to sign in colder markets, thus limiting his earning potential. </w:t>
-      </w:r>
-    </w:p>
-    <w:p>
-      <w:pPr>
-        <w:shd w:val="clear" w:color="auto" w:fill="FFFFFF" w:themeFill="background1"/>
-        <w:spacing w:after="0" w:line="480" w:lineRule="auto"/>
-        <w:rPr>
-          <w:rFonts w:ascii="Times New Roman" w:eastAsia="Times New Roman" w:hAnsi="Times New Roman" w:cs="Times New Roman"/>
-          <w:color w:val="000000" w:themeColor="text1"/>
-        </w:rPr>
-      </w:pPr>
-      <w:r>
-        <w:rPr>
-          <w:rFonts w:ascii="Times New Roman" w:eastAsia="Times New Roman" w:hAnsi="Times New Roman" w:cs="Times New Roman"/>
-          <w:color w:val="000000" w:themeColor="text1"/>
-        </w:rPr>
-        <w:lastRenderedPageBreak/>
-        <w:t xml:space="preserve">On a larger scale, the findings of this projects could easily be replicated and applied to both other major leaguers and prospect players. Potentially effecting the earning potential of already established Major league players. Regarding the minor leagues, trends revealed from this project could affect the resources teams are willing to commit to player development either positive or negative. Widening the scope even further: It is possible that amateur players are passed on in the draft and minor league contracts if this project reveals that some players are ineffective in certain climates. Thus, altering the earning potential of athletes who have dedicated their lives to chasing a career in professional baseball. </w:t>
-      </w:r>
-    </w:p>
-    <w:p>
-      <w:pPr>
-        <w:spacing w:line="480" w:lineRule="auto"/>
-        <w:rPr>
-          <w:rFonts w:ascii="Times New Roman" w:eastAsia="Times New Roman" w:hAnsi="Times New Roman" w:cs="Times New Roman"/>
-        </w:rPr>
-      </w:pPr>
-      <w:r>
-        <w:rPr>
-          <w:rFonts w:ascii="Times New Roman" w:eastAsia="Times New Roman" w:hAnsi="Times New Roman" w:cs="Times New Roman"/>
-        </w:rPr>
-        <w:br w:type="page"/>
-      </w:r>
-    </w:p>
-    <w:p>
-      <w:pPr>
-        <w:jc w:val="center"/>
-        <w:rPr>
-          <w:rFonts w:ascii="Times New Roman" w:eastAsia="Times New Roman" w:hAnsi="Times New Roman" w:cs="Times New Roman"/>
-        </w:rPr>
-      </w:pPr>
-      <w:r>
-        <w:rPr>
-          <w:rFonts w:ascii="Times New Roman" w:eastAsia="Times New Roman" w:hAnsi="Times New Roman" w:cs="Times New Roman"/>
-        </w:rPr>
-        <w:lastRenderedPageBreak/>
-        <w:t>Works Cited</w:t>
-      </w:r>
-    </w:p>
-    <w:p>
-      <w:pPr>
-        <w:spacing w:before="240" w:after="240"/>
-        <w:ind w:left="567" w:hanging="567"/>
-        <w:rPr>
-          <w:rFonts w:ascii="Times New Roman" w:eastAsia="Times New Roman" w:hAnsi="Times New Roman" w:cs="Times New Roman"/>
-        </w:rPr>
-      </w:pPr>
-      <w:r>
+        <w:t xml:space="preserve">feels like temperature, air pressure, humidity, wind direction and speed, precipitation as well as a weather condition and description. </w:t>
+      </w:r>
+    </w:p>
+    <w:p>
+      <w:pPr>
+        <w:spacing w:after="0"/>
+        <w:ind w:left="720" w:hanging="720"/>
         <w:rPr>
           <w:rFonts w:ascii="Times New Roman" w:eastAsia="Times New Roman" w:hAnsi="Times New Roman" w:cs="Times New Roman"/>
           <w:i/>
           <w:iCs/>
-        </w:rPr>
-        <w:t xml:space="preserve">Carlos Santana Road Balls in Play </w:t>
-      </w:r>
-      <w:proofErr w:type="spellStart"/>
+          <w:color w:val="000000" w:themeColor="text1"/>
+        </w:rPr>
+      </w:pPr>
+    </w:p>
+    <w:p>
+      <w:pPr>
+        <w:spacing w:after="0"/>
+        <w:ind w:left="720" w:hanging="720"/>
+        <w:rPr>
+          <w:rFonts w:ascii="Times New Roman" w:eastAsia="Times New Roman" w:hAnsi="Times New Roman" w:cs="Times New Roman"/>
+        </w:rPr>
+      </w:pPr>
       <w:r>
         <w:rPr>
           <w:rFonts w:ascii="Times New Roman" w:eastAsia="Times New Roman" w:hAnsi="Times New Roman" w:cs="Times New Roman"/>
           <w:i/>
           <w:iCs/>
-        </w:rPr>
-        <w:t>Statcast</w:t>
-      </w:r>
-      <w:proofErr w:type="spellEnd"/>
+          <w:color w:val="000000" w:themeColor="text1"/>
+        </w:rPr>
+        <w:t xml:space="preserve">Historical weather API - </w:t>
+      </w:r>
+      <w:proofErr w:type="spellStart"/>
       <w:r>
         <w:rPr>
           <w:rFonts w:ascii="Times New Roman" w:eastAsia="Times New Roman" w:hAnsi="Times New Roman" w:cs="Times New Roman"/>
           <w:i/>
           <w:iCs/>
-        </w:rPr>
-        <w:t xml:space="preserve"> Search</w:t>
-      </w:r>
-      <w:r>
-        <w:rPr>
-          <w:rFonts w:ascii="Times New Roman" w:eastAsia="Times New Roman" w:hAnsi="Times New Roman" w:cs="Times New Roman"/>
-        </w:rPr>
-        <w:t xml:space="preserve">. baseballsavant.com. (n.d.-a). </w:t>
+          <w:color w:val="000000" w:themeColor="text1"/>
+        </w:rPr>
+        <w:t>OpenWeatherMap</w:t>
+      </w:r>
+      <w:proofErr w:type="spellEnd"/>
+      <w:r>
+        <w:rPr>
+          <w:rFonts w:ascii="Times New Roman" w:eastAsia="Times New Roman" w:hAnsi="Times New Roman" w:cs="Times New Roman"/>
+          <w:color w:val="000000" w:themeColor="text1"/>
+        </w:rPr>
+        <w:t xml:space="preserve">. (n.d.). Openweathermap.org. </w:t>
       </w:r>
       <w:hyperlink r:id="rId5">
-        <w:r>
-          <w:rPr>
-            <w:rStyle w:val="Hyperlink"/>
-            <w:rFonts w:ascii="Times New Roman" w:eastAsia="Times New Roman" w:hAnsi="Times New Roman" w:cs="Times New Roman"/>
-          </w:rPr>
-          <w:t>https://baseballsavant.mlb.com/statcast_search</w:t>
-        </w:r>
-      </w:hyperlink>
-    </w:p>
-    <w:p>
-      <w:pPr>
-        <w:spacing w:after="0"/>
-        <w:ind w:left="720" w:hanging="720"/>
-        <w:rPr>
-          <w:rFonts w:ascii="Times New Roman" w:eastAsia="Times New Roman" w:hAnsi="Times New Roman" w:cs="Times New Roman"/>
-        </w:rPr>
-      </w:pPr>
-      <w:r>
-        <w:rPr>
-          <w:rFonts w:ascii="Times New Roman" w:eastAsia="Times New Roman" w:hAnsi="Times New Roman" w:cs="Times New Roman"/>
-          <w:i/>
-          <w:iCs/>
-          <w:color w:val="000000" w:themeColor="text1"/>
-        </w:rPr>
-        <w:t xml:space="preserve">Historical weather API - </w:t>
-      </w:r>
-      <w:proofErr w:type="spellStart"/>
-      <w:r>
-        <w:rPr>
-          <w:rFonts w:ascii="Times New Roman" w:eastAsia="Times New Roman" w:hAnsi="Times New Roman" w:cs="Times New Roman"/>
-          <w:i/>
-          <w:iCs/>
-          <w:color w:val="000000" w:themeColor="text1"/>
-        </w:rPr>
-        <w:t>OpenWeatherMap</w:t>
-      </w:r>
-      <w:proofErr w:type="spellEnd"/>
-      <w:r>
-        <w:rPr>
-          <w:rFonts w:ascii="Times New Roman" w:eastAsia="Times New Roman" w:hAnsi="Times New Roman" w:cs="Times New Roman"/>
-          <w:color w:val="000000" w:themeColor="text1"/>
-        </w:rPr>
-        <w:t xml:space="preserve">. (n.d.). Openweathermap.org. </w:t>
-      </w:r>
-      <w:hyperlink r:id="rId6">
         <w:r>
           <w:rPr>
             <w:rStyle w:val="Hyperlink"/>
@@ -1146,6 +749,106 @@
     </w:p>
     <w:p>
       <w:pPr>
+        <w:shd w:val="clear" w:color="auto" w:fill="FFFFFF" w:themeFill="background1"/>
+        <w:spacing w:after="0" w:line="480" w:lineRule="auto"/>
+        <w:rPr>
+          <w:rFonts w:ascii="Times New Roman" w:eastAsia="Times New Roman" w:hAnsi="Times New Roman" w:cs="Times New Roman"/>
+          <w:color w:val="000000" w:themeColor="text1"/>
+        </w:rPr>
+      </w:pPr>
+    </w:p>
+    <w:p>
+      <w:pPr>
+        <w:pStyle w:val="ListParagraph"/>
+        <w:numPr>
+          <w:ilvl w:val="1"/>
+          <w:numId w:val="2"/>
+        </w:numPr>
+        <w:shd w:val="clear" w:color="auto" w:fill="FFFFFF" w:themeFill="background1"/>
+        <w:spacing w:after="0" w:line="480" w:lineRule="auto"/>
+        <w:rPr>
+          <w:rFonts w:ascii="Times New Roman" w:eastAsia="Times New Roman" w:hAnsi="Times New Roman" w:cs="Times New Roman"/>
+          <w:color w:val="000000" w:themeColor="text1"/>
+        </w:rPr>
+      </w:pPr>
+      <w:r>
+        <w:rPr>
+          <w:rFonts w:ascii="Times New Roman" w:eastAsia="Times New Roman" w:hAnsi="Times New Roman" w:cs="Times New Roman"/>
+          <w:color w:val="000000" w:themeColor="text1"/>
+        </w:rPr>
+        <w:t>Website:</w:t>
+      </w:r>
+    </w:p>
+    <w:p>
+      <w:pPr>
+        <w:shd w:val="clear" w:color="auto" w:fill="FFFFFF" w:themeFill="background1"/>
+        <w:spacing w:after="0" w:line="480" w:lineRule="auto"/>
+        <w:ind w:firstLine="720"/>
+        <w:rPr>
+          <w:rFonts w:ascii="Times New Roman" w:eastAsia="Times New Roman" w:hAnsi="Times New Roman" w:cs="Times New Roman"/>
+          <w:color w:val="000000" w:themeColor="text1"/>
+        </w:rPr>
+      </w:pPr>
+      <w:r>
+        <w:rPr>
+          <w:rFonts w:ascii="Times New Roman" w:eastAsia="Times New Roman" w:hAnsi="Times New Roman" w:cs="Times New Roman"/>
+          <w:color w:val="000000" w:themeColor="text1"/>
+        </w:rPr>
+        <w:t xml:space="preserve">This project will require two website tables. The first from Wikipedia which includes all active MLB team names, the name of their ballpark and if their stadium is open air, retractable or fixed. This page is essential in linking the </w:t>
+      </w:r>
+      <w:proofErr w:type="gramStart"/>
+      <w:r>
+        <w:rPr>
+          <w:rFonts w:ascii="Times New Roman" w:eastAsia="Times New Roman" w:hAnsi="Times New Roman" w:cs="Times New Roman"/>
+          <w:color w:val="000000" w:themeColor="text1"/>
+        </w:rPr>
+        <w:t>team</w:t>
+      </w:r>
+      <w:proofErr w:type="gramEnd"/>
+      <w:r>
+        <w:rPr>
+          <w:rFonts w:ascii="Times New Roman" w:eastAsia="Times New Roman" w:hAnsi="Times New Roman" w:cs="Times New Roman"/>
+          <w:color w:val="000000" w:themeColor="text1"/>
+        </w:rPr>
+        <w:t xml:space="preserve"> name to the ballpark. It also provides helpful information about the roof type. </w:t>
+      </w:r>
+    </w:p>
+    <w:p>
+      <w:pPr>
+        <w:shd w:val="clear" w:color="auto" w:fill="FFFFFF" w:themeFill="background1"/>
+        <w:spacing w:after="0" w:line="480" w:lineRule="auto"/>
+        <w:ind w:firstLine="720"/>
+        <w:rPr>
+          <w:rFonts w:ascii="Times New Roman" w:eastAsia="Times New Roman" w:hAnsi="Times New Roman" w:cs="Times New Roman"/>
+          <w:color w:val="000000" w:themeColor="text1"/>
+        </w:rPr>
+      </w:pPr>
+      <w:r>
+        <w:rPr>
+          <w:rFonts w:ascii="Times New Roman" w:eastAsia="Times New Roman" w:hAnsi="Times New Roman" w:cs="Times New Roman"/>
+          <w:color w:val="000000" w:themeColor="text1"/>
+        </w:rPr>
+        <w:t xml:space="preserve">The </w:t>
+      </w:r>
+      <w:proofErr w:type="spellStart"/>
+      <w:r>
+        <w:rPr>
+          <w:rFonts w:ascii="Times New Roman" w:eastAsia="Times New Roman" w:hAnsi="Times New Roman" w:cs="Times New Roman"/>
+          <w:color w:val="000000" w:themeColor="text1"/>
+        </w:rPr>
+        <w:t>Steamheads</w:t>
+      </w:r>
+      <w:proofErr w:type="spellEnd"/>
+      <w:r>
+        <w:rPr>
+          <w:rFonts w:ascii="Times New Roman" w:eastAsia="Times New Roman" w:hAnsi="Times New Roman" w:cs="Times New Roman"/>
+          <w:color w:val="000000" w:themeColor="text1"/>
+        </w:rPr>
+        <w:t xml:space="preserve"> page cited below contains a table in which every professional ballpark is listed with corresponding information. The page includes the ballparks name, city, first and last games, seasons, games, latitude, longitude and altitude. Latitude and longitude will be essential for making an API call. Additionally, the city ballpark altitude could prove helpful in our modeling. </w:t>
+      </w:r>
+    </w:p>
+    <w:p>
+      <w:pPr>
         <w:spacing w:after="0"/>
         <w:ind w:left="720" w:hanging="720"/>
         <w:rPr>
@@ -1158,6 +861,7 @@
         <w:spacing w:after="0"/>
         <w:ind w:left="720" w:hanging="720"/>
         <w:rPr>
+          <w:rStyle w:val="Hyperlink"/>
           <w:rFonts w:ascii="Times New Roman" w:eastAsia="Times New Roman" w:hAnsi="Times New Roman" w:cs="Times New Roman"/>
         </w:rPr>
       </w:pPr>
@@ -1193,7 +897,934 @@
         </w:rPr>
         <w:t xml:space="preserve">. Retrieved June 15, 2024, from </w:t>
       </w:r>
+      <w:hyperlink r:id="rId6">
+        <w:r>
+          <w:rPr>
+            <w:rStyle w:val="Hyperlink"/>
+            <w:rFonts w:ascii="Times New Roman" w:eastAsia="Times New Roman" w:hAnsi="Times New Roman" w:cs="Times New Roman"/>
+          </w:rPr>
+          <w:t>https://www.seamheads.com/ballparks/index.php</w:t>
+        </w:r>
+      </w:hyperlink>
+    </w:p>
+    <w:p>
+      <w:pPr>
+        <w:spacing w:after="0"/>
+        <w:ind w:left="720" w:hanging="720"/>
+        <w:rPr>
+          <w:rFonts w:ascii="Times New Roman" w:eastAsia="Times New Roman" w:hAnsi="Times New Roman" w:cs="Times New Roman"/>
+          <w:color w:val="000000" w:themeColor="text1"/>
+        </w:rPr>
+      </w:pPr>
+    </w:p>
+    <w:p>
+      <w:pPr>
+        <w:spacing w:after="0"/>
+        <w:ind w:left="720" w:hanging="720"/>
+        <w:rPr>
+          <w:rFonts w:ascii="Times New Roman" w:eastAsia="Times New Roman" w:hAnsi="Times New Roman" w:cs="Times New Roman"/>
+        </w:rPr>
+      </w:pPr>
+      <w:r>
+        <w:rPr>
+          <w:rFonts w:ascii="Times New Roman" w:eastAsia="Times New Roman" w:hAnsi="Times New Roman" w:cs="Times New Roman"/>
+          <w:color w:val="000000" w:themeColor="text1"/>
+        </w:rPr>
+        <w:t xml:space="preserve">Wikipedia Contributors. (2019, November 8). </w:t>
+      </w:r>
+      <w:r>
+        <w:rPr>
+          <w:rFonts w:ascii="Times New Roman" w:eastAsia="Times New Roman" w:hAnsi="Times New Roman" w:cs="Times New Roman"/>
+          <w:i/>
+          <w:iCs/>
+          <w:color w:val="000000" w:themeColor="text1"/>
+        </w:rPr>
+        <w:t>List of current Major League Baseball stadiums</w:t>
+      </w:r>
+      <w:r>
+        <w:rPr>
+          <w:rFonts w:ascii="Times New Roman" w:eastAsia="Times New Roman" w:hAnsi="Times New Roman" w:cs="Times New Roman"/>
+          <w:color w:val="000000" w:themeColor="text1"/>
+        </w:rPr>
+        <w:t xml:space="preserve">. Wikipedia; Wikimedia Foundation. </w:t>
+      </w:r>
       <w:hyperlink r:id="rId7">
+        <w:r>
+          <w:rPr>
+            <w:rStyle w:val="Hyperlink"/>
+            <w:rFonts w:ascii="Times New Roman" w:eastAsia="Times New Roman" w:hAnsi="Times New Roman" w:cs="Times New Roman"/>
+          </w:rPr>
+          <w:t>https://en.wikipedia.org/wiki/List_of_current_Major_League_Baseball_stadiums</w:t>
+        </w:r>
+      </w:hyperlink>
+    </w:p>
+    <w:p>
+      <w:pPr>
+        <w:spacing w:before="240" w:after="240"/>
+        <w:rPr>
+          <w:rFonts w:ascii="Times New Roman" w:eastAsia="Times New Roman" w:hAnsi="Times New Roman" w:cs="Times New Roman"/>
+          <w:color w:val="000000" w:themeColor="text1"/>
+        </w:rPr>
+      </w:pPr>
+      <w:r>
+        <w:rPr>
+          <w:rFonts w:ascii="Times New Roman" w:eastAsia="Times New Roman" w:hAnsi="Times New Roman" w:cs="Times New Roman"/>
+          <w:color w:val="000000" w:themeColor="text1"/>
+        </w:rPr>
+        <w:t>‌</w:t>
+      </w:r>
+    </w:p>
+    <w:p>
+      <w:pPr>
+        <w:spacing w:after="0"/>
+        <w:ind w:left="720" w:hanging="720"/>
+        <w:rPr>
+          <w:rStyle w:val="Hyperlink"/>
+          <w:rFonts w:ascii="Times New Roman" w:eastAsia="Times New Roman" w:hAnsi="Times New Roman" w:cs="Times New Roman"/>
+        </w:rPr>
+      </w:pPr>
+    </w:p>
+    <w:p>
+      <w:pPr>
+        <w:spacing w:after="0"/>
+        <w:ind w:left="720" w:hanging="720"/>
+        <w:rPr>
+          <w:rFonts w:ascii="Times New Roman" w:eastAsia="Times New Roman" w:hAnsi="Times New Roman" w:cs="Times New Roman"/>
+        </w:rPr>
+      </w:pPr>
+    </w:p>
+    <w:p>
+      <w:pPr>
+        <w:spacing w:after="0"/>
+        <w:ind w:left="720" w:hanging="720"/>
+        <w:rPr>
+          <w:rFonts w:ascii="Times New Roman" w:eastAsia="Times New Roman" w:hAnsi="Times New Roman" w:cs="Times New Roman"/>
+        </w:rPr>
+      </w:pPr>
+    </w:p>
+    <w:p>
+      <w:pPr>
+        <w:shd w:val="clear" w:color="auto" w:fill="FFFFFF" w:themeFill="background1"/>
+        <w:spacing w:after="0" w:line="480" w:lineRule="auto"/>
+        <w:rPr>
+          <w:rFonts w:ascii="Times New Roman" w:eastAsia="Times New Roman" w:hAnsi="Times New Roman" w:cs="Times New Roman"/>
+          <w:color w:val="000000" w:themeColor="text1"/>
+        </w:rPr>
+      </w:pPr>
+    </w:p>
+    <w:p>
+      <w:pPr>
+        <w:pStyle w:val="ListParagraph"/>
+        <w:numPr>
+          <w:ilvl w:val="0"/>
+          <w:numId w:val="3"/>
+        </w:numPr>
+        <w:shd w:val="clear" w:color="auto" w:fill="FFFFFF" w:themeFill="background1"/>
+        <w:spacing w:after="0" w:line="480" w:lineRule="auto"/>
+        <w:rPr>
+          <w:rFonts w:ascii="Times New Roman" w:eastAsia="Times New Roman" w:hAnsi="Times New Roman" w:cs="Times New Roman"/>
+          <w:color w:val="000000" w:themeColor="text1"/>
+        </w:rPr>
+      </w:pPr>
+      <w:r>
+        <w:rPr>
+          <w:rFonts w:ascii="Times New Roman" w:eastAsia="Times New Roman" w:hAnsi="Times New Roman" w:cs="Times New Roman"/>
+          <w:color w:val="000000" w:themeColor="text1"/>
+        </w:rPr>
+        <w:lastRenderedPageBreak/>
+        <w:t>Relationships</w:t>
+      </w:r>
+    </w:p>
+    <w:p>
+      <w:pPr>
+        <w:pStyle w:val="ListParagraph"/>
+        <w:numPr>
+          <w:ilvl w:val="1"/>
+          <w:numId w:val="2"/>
+        </w:numPr>
+        <w:shd w:val="clear" w:color="auto" w:fill="FFFFFF" w:themeFill="background1"/>
+        <w:spacing w:after="0" w:line="480" w:lineRule="auto"/>
+        <w:rPr>
+          <w:rFonts w:ascii="Times New Roman" w:eastAsia="Times New Roman" w:hAnsi="Times New Roman" w:cs="Times New Roman"/>
+          <w:color w:val="000000" w:themeColor="text1"/>
+        </w:rPr>
+      </w:pPr>
+      <w:r>
+        <w:rPr>
+          <w:rFonts w:ascii="Times New Roman" w:eastAsia="Times New Roman" w:hAnsi="Times New Roman" w:cs="Times New Roman"/>
+          <w:color w:val="000000" w:themeColor="text1"/>
+        </w:rPr>
+        <w:t>Describe how the data from each source is connected (see example below)</w:t>
+      </w:r>
+    </w:p>
+    <w:p>
+      <w:pPr>
+        <w:pStyle w:val="ListParagraph"/>
+        <w:numPr>
+          <w:ilvl w:val="1"/>
+          <w:numId w:val="2"/>
+        </w:numPr>
+        <w:shd w:val="clear" w:color="auto" w:fill="FFFFFF" w:themeFill="background1"/>
+        <w:spacing w:after="0" w:line="480" w:lineRule="auto"/>
+        <w:rPr>
+          <w:rFonts w:ascii="Times New Roman" w:eastAsia="Times New Roman" w:hAnsi="Times New Roman" w:cs="Times New Roman"/>
+          <w:color w:val="000000" w:themeColor="text1"/>
+        </w:rPr>
+      </w:pPr>
+      <w:r>
+        <w:rPr>
+          <w:rFonts w:ascii="Times New Roman" w:eastAsia="Times New Roman" w:hAnsi="Times New Roman" w:cs="Times New Roman"/>
+          <w:color w:val="000000" w:themeColor="text1"/>
+        </w:rPr>
+        <w:t>If there isn't an obvious relationship, explain how you will make one</w:t>
+      </w:r>
+    </w:p>
+    <w:p>
+      <w:pPr>
+        <w:shd w:val="clear" w:color="auto" w:fill="FFFFFF" w:themeFill="background1"/>
+        <w:spacing w:after="0" w:line="480" w:lineRule="auto"/>
+        <w:ind w:left="360" w:firstLine="360"/>
+        <w:rPr>
+          <w:rFonts w:ascii="Times New Roman" w:eastAsia="Times New Roman" w:hAnsi="Times New Roman" w:cs="Times New Roman"/>
+          <w:color w:val="000000" w:themeColor="text1"/>
+        </w:rPr>
+      </w:pPr>
+      <w:proofErr w:type="gramStart"/>
+      <w:r>
+        <w:rPr>
+          <w:rFonts w:ascii="Times New Roman" w:eastAsia="Times New Roman" w:hAnsi="Times New Roman" w:cs="Times New Roman"/>
+          <w:color w:val="000000" w:themeColor="text1"/>
+        </w:rPr>
+        <w:t>In order to</w:t>
+      </w:r>
+      <w:proofErr w:type="gramEnd"/>
+      <w:r>
+        <w:rPr>
+          <w:rFonts w:ascii="Times New Roman" w:eastAsia="Times New Roman" w:hAnsi="Times New Roman" w:cs="Times New Roman"/>
+          <w:color w:val="000000" w:themeColor="text1"/>
+        </w:rPr>
+        <w:t xml:space="preserve"> tie all these relationships between all three data sources several </w:t>
+      </w:r>
+      <w:r>
+        <w:rPr>
+          <w:rFonts w:ascii="Times New Roman" w:eastAsia="Times New Roman" w:hAnsi="Times New Roman" w:cs="Times New Roman"/>
+          <w:color w:val="000000" w:themeColor="text1"/>
+        </w:rPr>
+        <w:t>different join</w:t>
+      </w:r>
+      <w:r>
+        <w:rPr>
+          <w:rFonts w:ascii="Times New Roman" w:eastAsia="Times New Roman" w:hAnsi="Times New Roman" w:cs="Times New Roman"/>
+          <w:color w:val="000000" w:themeColor="text1"/>
+        </w:rPr>
+        <w:t xml:space="preserve"> methods. The flat file and web page</w:t>
+      </w:r>
+      <w:r>
+        <w:rPr>
+          <w:rFonts w:ascii="Times New Roman" w:eastAsia="Times New Roman" w:hAnsi="Times New Roman" w:cs="Times New Roman"/>
+          <w:color w:val="000000" w:themeColor="text1"/>
+        </w:rPr>
+        <w:t>s</w:t>
+      </w:r>
+      <w:r>
+        <w:rPr>
+          <w:rFonts w:ascii="Times New Roman" w:eastAsia="Times New Roman" w:hAnsi="Times New Roman" w:cs="Times New Roman"/>
+          <w:color w:val="000000" w:themeColor="text1"/>
+        </w:rPr>
+        <w:t xml:space="preserve"> will be linked by the home </w:t>
+      </w:r>
+      <w:r>
+        <w:rPr>
+          <w:rFonts w:ascii="Times New Roman" w:eastAsia="Times New Roman" w:hAnsi="Times New Roman" w:cs="Times New Roman"/>
+          <w:color w:val="000000" w:themeColor="text1"/>
+        </w:rPr>
+        <w:t>team</w:t>
+      </w:r>
+      <w:r>
+        <w:rPr>
+          <w:rFonts w:ascii="Times New Roman" w:eastAsia="Times New Roman" w:hAnsi="Times New Roman" w:cs="Times New Roman"/>
+          <w:color w:val="000000" w:themeColor="text1"/>
+        </w:rPr>
+        <w:t xml:space="preserve"> name in the Wikipedia page</w:t>
+      </w:r>
+      <w:r>
+        <w:rPr>
+          <w:rFonts w:ascii="Times New Roman" w:eastAsia="Times New Roman" w:hAnsi="Times New Roman" w:cs="Times New Roman"/>
+          <w:color w:val="000000" w:themeColor="text1"/>
+        </w:rPr>
+        <w:t>.</w:t>
+      </w:r>
+      <w:r>
+        <w:rPr>
+          <w:rFonts w:ascii="Times New Roman" w:eastAsia="Times New Roman" w:hAnsi="Times New Roman" w:cs="Times New Roman"/>
+          <w:color w:val="000000" w:themeColor="text1"/>
+        </w:rPr>
+        <w:t xml:space="preserve"> </w:t>
+      </w:r>
+      <w:r>
+        <w:rPr>
+          <w:rFonts w:ascii="Times New Roman" w:eastAsia="Times New Roman" w:hAnsi="Times New Roman" w:cs="Times New Roman"/>
+          <w:color w:val="000000" w:themeColor="text1"/>
+        </w:rPr>
+        <w:t xml:space="preserve">The flat file however uses the </w:t>
+      </w:r>
+      <w:r>
+        <w:rPr>
+          <w:rFonts w:ascii="Times New Roman" w:eastAsia="Times New Roman" w:hAnsi="Times New Roman" w:cs="Times New Roman"/>
+          <w:color w:val="000000" w:themeColor="text1"/>
+        </w:rPr>
+        <w:t>team’s</w:t>
+      </w:r>
+      <w:r>
+        <w:rPr>
+          <w:rFonts w:ascii="Times New Roman" w:eastAsia="Times New Roman" w:hAnsi="Times New Roman" w:cs="Times New Roman"/>
+          <w:color w:val="000000" w:themeColor="text1"/>
+        </w:rPr>
+        <w:t xml:space="preserve"> abbreviation code. </w:t>
+      </w:r>
+      <w:proofErr w:type="gramStart"/>
+      <w:r>
+        <w:rPr>
+          <w:rFonts w:ascii="Times New Roman" w:eastAsia="Times New Roman" w:hAnsi="Times New Roman" w:cs="Times New Roman"/>
+          <w:color w:val="000000" w:themeColor="text1"/>
+        </w:rPr>
+        <w:t>In order to</w:t>
+      </w:r>
+      <w:proofErr w:type="gramEnd"/>
+      <w:r>
+        <w:rPr>
+          <w:rFonts w:ascii="Times New Roman" w:eastAsia="Times New Roman" w:hAnsi="Times New Roman" w:cs="Times New Roman"/>
+          <w:color w:val="000000" w:themeColor="text1"/>
+        </w:rPr>
+        <w:t xml:space="preserve"> link to the full </w:t>
+      </w:r>
+      <w:r>
+        <w:rPr>
+          <w:rFonts w:ascii="Times New Roman" w:eastAsia="Times New Roman" w:hAnsi="Times New Roman" w:cs="Times New Roman"/>
+          <w:color w:val="000000" w:themeColor="text1"/>
+        </w:rPr>
+        <w:t>team’s</w:t>
+      </w:r>
+      <w:r>
+        <w:rPr>
+          <w:rFonts w:ascii="Times New Roman" w:eastAsia="Times New Roman" w:hAnsi="Times New Roman" w:cs="Times New Roman"/>
+          <w:color w:val="000000" w:themeColor="text1"/>
+        </w:rPr>
+        <w:t xml:space="preserve"> name listed on the website a dictionary will need to be created with the team code as the key and the </w:t>
+      </w:r>
+      <w:r>
+        <w:rPr>
+          <w:rFonts w:ascii="Times New Roman" w:eastAsia="Times New Roman" w:hAnsi="Times New Roman" w:cs="Times New Roman"/>
+          <w:color w:val="000000" w:themeColor="text1"/>
+        </w:rPr>
+        <w:t>team’s</w:t>
+      </w:r>
+      <w:r>
+        <w:rPr>
+          <w:rFonts w:ascii="Times New Roman" w:eastAsia="Times New Roman" w:hAnsi="Times New Roman" w:cs="Times New Roman"/>
+          <w:color w:val="000000" w:themeColor="text1"/>
+        </w:rPr>
+        <w:t xml:space="preserve"> full name as the value. Using this dictionary a left outer join can be created to link each event to th</w:t>
+      </w:r>
+      <w:r>
+        <w:rPr>
+          <w:rFonts w:ascii="Times New Roman" w:eastAsia="Times New Roman" w:hAnsi="Times New Roman" w:cs="Times New Roman"/>
+          <w:color w:val="000000" w:themeColor="text1"/>
+        </w:rPr>
+        <w:t>e corresponding home ballpark</w:t>
+      </w:r>
+      <w:r>
+        <w:rPr>
+          <w:rFonts w:ascii="Times New Roman" w:eastAsia="Times New Roman" w:hAnsi="Times New Roman" w:cs="Times New Roman"/>
+          <w:color w:val="000000" w:themeColor="text1"/>
+        </w:rPr>
+        <w:t>.</w:t>
+      </w:r>
+      <w:r>
+        <w:rPr>
+          <w:rFonts w:ascii="Times New Roman" w:eastAsia="Times New Roman" w:hAnsi="Times New Roman" w:cs="Times New Roman"/>
+          <w:color w:val="000000" w:themeColor="text1"/>
+        </w:rPr>
+        <w:t xml:space="preserve"> </w:t>
+      </w:r>
+      <w:r>
+        <w:rPr>
+          <w:rFonts w:ascii="Times New Roman" w:eastAsia="Times New Roman" w:hAnsi="Times New Roman" w:cs="Times New Roman"/>
+          <w:color w:val="000000" w:themeColor="text1"/>
+        </w:rPr>
+        <w:t xml:space="preserve">This file will then be linked to the </w:t>
+      </w:r>
+      <w:proofErr w:type="spellStart"/>
+      <w:r>
+        <w:rPr>
+          <w:rFonts w:ascii="Times New Roman" w:eastAsia="Times New Roman" w:hAnsi="Times New Roman" w:cs="Times New Roman"/>
+          <w:color w:val="000000" w:themeColor="text1"/>
+        </w:rPr>
+        <w:t>steamheads</w:t>
+      </w:r>
+      <w:proofErr w:type="spellEnd"/>
+      <w:r>
+        <w:rPr>
+          <w:rFonts w:ascii="Times New Roman" w:eastAsia="Times New Roman" w:hAnsi="Times New Roman" w:cs="Times New Roman"/>
+          <w:color w:val="000000" w:themeColor="text1"/>
+        </w:rPr>
+        <w:t xml:space="preserve"> page</w:t>
+      </w:r>
+      <w:r>
+        <w:rPr>
+          <w:rFonts w:ascii="Times New Roman" w:eastAsia="Times New Roman" w:hAnsi="Times New Roman" w:cs="Times New Roman"/>
+          <w:color w:val="000000" w:themeColor="text1"/>
+        </w:rPr>
+        <w:t xml:space="preserve"> using a left outer join on </w:t>
+      </w:r>
+      <w:r>
+        <w:rPr>
+          <w:rFonts w:ascii="Times New Roman" w:eastAsia="Times New Roman" w:hAnsi="Times New Roman" w:cs="Times New Roman"/>
+          <w:color w:val="000000" w:themeColor="text1"/>
+        </w:rPr>
+        <w:t>stadium to pull the latitude and longitude.</w:t>
+      </w:r>
+      <w:r>
+        <w:rPr>
+          <w:rFonts w:ascii="Times New Roman" w:eastAsia="Times New Roman" w:hAnsi="Times New Roman" w:cs="Times New Roman"/>
+          <w:color w:val="000000" w:themeColor="text1"/>
+        </w:rPr>
+        <w:t xml:space="preserve"> </w:t>
+      </w:r>
+    </w:p>
+    <w:p>
+      <w:pPr>
+        <w:shd w:val="clear" w:color="auto" w:fill="FFFFFF" w:themeFill="background1"/>
+        <w:spacing w:after="0" w:line="480" w:lineRule="auto"/>
+        <w:ind w:left="360" w:firstLine="360"/>
+        <w:rPr>
+          <w:rFonts w:ascii="Times New Roman" w:eastAsia="Times New Roman" w:hAnsi="Times New Roman" w:cs="Times New Roman"/>
+          <w:color w:val="000000" w:themeColor="text1"/>
+        </w:rPr>
+      </w:pPr>
+      <w:r>
+        <w:rPr>
+          <w:rFonts w:ascii="Times New Roman" w:eastAsia="Times New Roman" w:hAnsi="Times New Roman" w:cs="Times New Roman"/>
+          <w:color w:val="000000" w:themeColor="text1"/>
+        </w:rPr>
+        <w:t>To</w:t>
+      </w:r>
+      <w:r>
+        <w:rPr>
+          <w:rFonts w:ascii="Times New Roman" w:eastAsia="Times New Roman" w:hAnsi="Times New Roman" w:cs="Times New Roman"/>
+          <w:color w:val="000000" w:themeColor="text1"/>
+        </w:rPr>
+        <w:t xml:space="preserve"> pull the weather conditions at a given time I will use the information from the game date in the flat file and ballpark latitude and longitude to pull weather data from the </w:t>
+      </w:r>
+      <w:r>
+        <w:rPr>
+          <w:rFonts w:ascii="Times New Roman" w:eastAsia="Times New Roman" w:hAnsi="Times New Roman" w:cs="Times New Roman"/>
+          <w:color w:val="000000" w:themeColor="text1"/>
+        </w:rPr>
+        <w:t>API</w:t>
+      </w:r>
+      <w:r>
+        <w:rPr>
+          <w:rFonts w:ascii="Times New Roman" w:eastAsia="Times New Roman" w:hAnsi="Times New Roman" w:cs="Times New Roman"/>
+          <w:color w:val="000000" w:themeColor="text1"/>
+        </w:rPr>
+        <w:t xml:space="preserve"> for each game event. The working file will then store all the pertinent </w:t>
+      </w:r>
+      <w:proofErr w:type="spellStart"/>
+      <w:r>
+        <w:rPr>
+          <w:rFonts w:ascii="Times New Roman" w:eastAsia="Times New Roman" w:hAnsi="Times New Roman" w:cs="Times New Roman"/>
+          <w:color w:val="000000" w:themeColor="text1"/>
+        </w:rPr>
+        <w:t>S</w:t>
+      </w:r>
+      <w:r>
+        <w:rPr>
+          <w:rFonts w:ascii="Times New Roman" w:eastAsia="Times New Roman" w:hAnsi="Times New Roman" w:cs="Times New Roman"/>
+          <w:color w:val="000000" w:themeColor="text1"/>
+        </w:rPr>
+        <w:t>tatcast</w:t>
+      </w:r>
+      <w:proofErr w:type="spellEnd"/>
+      <w:r>
+        <w:rPr>
+          <w:rFonts w:ascii="Times New Roman" w:eastAsia="Times New Roman" w:hAnsi="Times New Roman" w:cs="Times New Roman"/>
+          <w:color w:val="000000" w:themeColor="text1"/>
+        </w:rPr>
+        <w:t xml:space="preserve"> and corresponding weather information. </w:t>
+      </w:r>
+    </w:p>
+    <w:p>
+      <w:pPr>
+        <w:shd w:val="clear" w:color="auto" w:fill="FFFFFF" w:themeFill="background1"/>
+        <w:spacing w:after="0" w:line="480" w:lineRule="auto"/>
+        <w:ind w:left="360"/>
+        <w:rPr>
+          <w:rFonts w:ascii="Times New Roman" w:eastAsia="Times New Roman" w:hAnsi="Times New Roman" w:cs="Times New Roman"/>
+          <w:color w:val="000000" w:themeColor="text1"/>
+        </w:rPr>
+      </w:pPr>
+    </w:p>
+    <w:p>
+      <w:pPr>
+        <w:shd w:val="clear" w:color="auto" w:fill="FFFFFF" w:themeFill="background1"/>
+        <w:spacing w:after="0" w:line="480" w:lineRule="auto"/>
+        <w:ind w:left="360"/>
+        <w:rPr>
+          <w:rFonts w:ascii="Times New Roman" w:eastAsia="Times New Roman" w:hAnsi="Times New Roman" w:cs="Times New Roman"/>
+          <w:color w:val="000000" w:themeColor="text1"/>
+        </w:rPr>
+      </w:pPr>
+      <w:r>
+        <w:rPr>
+          <w:rFonts w:ascii="Times New Roman" w:eastAsia="Times New Roman" w:hAnsi="Times New Roman" w:cs="Times New Roman"/>
+          <w:color w:val="000000" w:themeColor="text1"/>
+        </w:rPr>
+        <w:tab/>
+        <w:t xml:space="preserve">To link the API data to the </w:t>
+      </w:r>
+    </w:p>
+    <w:p>
+      <w:pPr>
+        <w:pStyle w:val="ListParagraph"/>
+        <w:numPr>
+          <w:ilvl w:val="0"/>
+          <w:numId w:val="3"/>
+        </w:numPr>
+        <w:shd w:val="clear" w:color="auto" w:fill="FFFFFF" w:themeFill="background1"/>
+        <w:spacing w:after="0" w:line="480" w:lineRule="auto"/>
+        <w:rPr>
+          <w:rFonts w:ascii="Times New Roman" w:eastAsia="Times New Roman" w:hAnsi="Times New Roman" w:cs="Times New Roman"/>
+          <w:color w:val="000000" w:themeColor="text1"/>
+        </w:rPr>
+      </w:pPr>
+      <w:r>
+        <w:rPr>
+          <w:rFonts w:ascii="Times New Roman" w:eastAsia="Times New Roman" w:hAnsi="Times New Roman" w:cs="Times New Roman"/>
+          <w:color w:val="000000" w:themeColor="text1"/>
+        </w:rPr>
+        <w:t>250-500 Words covering the following:</w:t>
+      </w:r>
+    </w:p>
+    <w:p>
+      <w:pPr>
+        <w:pStyle w:val="ListParagraph"/>
+        <w:numPr>
+          <w:ilvl w:val="1"/>
+          <w:numId w:val="2"/>
+        </w:numPr>
+        <w:shd w:val="clear" w:color="auto" w:fill="FFFFFF" w:themeFill="background1"/>
+        <w:spacing w:after="0" w:line="480" w:lineRule="auto"/>
+        <w:rPr>
+          <w:rFonts w:ascii="Times New Roman" w:eastAsia="Times New Roman" w:hAnsi="Times New Roman" w:cs="Times New Roman"/>
+          <w:color w:val="000000" w:themeColor="text1"/>
+        </w:rPr>
+      </w:pPr>
+      <w:r>
+        <w:rPr>
+          <w:rFonts w:ascii="Times New Roman" w:eastAsia="Times New Roman" w:hAnsi="Times New Roman" w:cs="Times New Roman"/>
+          <w:color w:val="000000" w:themeColor="text1"/>
+        </w:rPr>
+        <w:t>Project approach/plan</w:t>
+      </w:r>
+    </w:p>
+    <w:p>
+      <w:pPr>
+        <w:shd w:val="clear" w:color="auto" w:fill="FFFFFF" w:themeFill="background1"/>
+        <w:spacing w:after="0" w:line="480" w:lineRule="auto"/>
+        <w:ind w:firstLine="720"/>
+        <w:rPr>
+          <w:rFonts w:ascii="Times New Roman" w:eastAsia="Times New Roman" w:hAnsi="Times New Roman" w:cs="Times New Roman"/>
+          <w:color w:val="000000" w:themeColor="text1"/>
+        </w:rPr>
+      </w:pPr>
+      <w:r>
+        <w:rPr>
+          <w:rFonts w:ascii="Times New Roman" w:eastAsia="Times New Roman" w:hAnsi="Times New Roman" w:cs="Times New Roman"/>
+          <w:color w:val="000000" w:themeColor="text1"/>
+        </w:rPr>
+        <w:t>To</w:t>
+      </w:r>
+      <w:r>
+        <w:rPr>
+          <w:rFonts w:ascii="Times New Roman" w:eastAsia="Times New Roman" w:hAnsi="Times New Roman" w:cs="Times New Roman"/>
+          <w:color w:val="000000" w:themeColor="text1"/>
+        </w:rPr>
+        <w:t xml:space="preserve"> evaluate Carlos Santana’s perceived underperformance in the early season and cold climates we first must establish if he does indeed underperform in those conditions. </w:t>
+      </w:r>
+      <w:r>
+        <w:rPr>
+          <w:rFonts w:ascii="Times New Roman" w:eastAsia="Times New Roman" w:hAnsi="Times New Roman" w:cs="Times New Roman"/>
+          <w:color w:val="000000" w:themeColor="text1"/>
+        </w:rPr>
+        <w:t xml:space="preserve">We will attack this problem using descriptive stats and t-tests to see if there is indeed a statistically significant difference in performance. </w:t>
+      </w:r>
+      <w:r>
+        <w:rPr>
+          <w:rFonts w:ascii="Times New Roman" w:eastAsia="Times New Roman" w:hAnsi="Times New Roman" w:cs="Times New Roman"/>
+          <w:color w:val="000000" w:themeColor="text1"/>
+        </w:rPr>
+        <w:t>Secondly,</w:t>
+      </w:r>
+      <w:r>
+        <w:rPr>
+          <w:rFonts w:ascii="Times New Roman" w:eastAsia="Times New Roman" w:hAnsi="Times New Roman" w:cs="Times New Roman"/>
+          <w:color w:val="000000" w:themeColor="text1"/>
+        </w:rPr>
+        <w:t xml:space="preserve"> we will seek to model Carlos Santana’s performance; Can we build a model using historical weather data that will reveal more trends in </w:t>
+      </w:r>
+      <w:r>
+        <w:rPr>
+          <w:rFonts w:ascii="Times New Roman" w:eastAsia="Times New Roman" w:hAnsi="Times New Roman" w:cs="Times New Roman"/>
+          <w:color w:val="000000" w:themeColor="text1"/>
+        </w:rPr>
+        <w:lastRenderedPageBreak/>
+        <w:t xml:space="preserve">his performance that may allow a team to better utilize his talents or make more informed roster </w:t>
+      </w:r>
+      <w:r>
+        <w:rPr>
+          <w:rFonts w:ascii="Times New Roman" w:eastAsia="Times New Roman" w:hAnsi="Times New Roman" w:cs="Times New Roman"/>
+          <w:color w:val="000000" w:themeColor="text1"/>
+        </w:rPr>
+        <w:t>decisions</w:t>
+      </w:r>
+      <w:r>
+        <w:rPr>
+          <w:rFonts w:ascii="Times New Roman" w:eastAsia="Times New Roman" w:hAnsi="Times New Roman" w:cs="Times New Roman"/>
+          <w:color w:val="000000" w:themeColor="text1"/>
+        </w:rPr>
+        <w:t xml:space="preserve">. </w:t>
+      </w:r>
+    </w:p>
+    <w:p>
+      <w:pPr>
+        <w:pStyle w:val="ListParagraph"/>
+        <w:numPr>
+          <w:ilvl w:val="1"/>
+          <w:numId w:val="2"/>
+        </w:numPr>
+        <w:shd w:val="clear" w:color="auto" w:fill="FFFFFF" w:themeFill="background1"/>
+        <w:spacing w:after="0" w:line="480" w:lineRule="auto"/>
+        <w:rPr>
+          <w:rFonts w:ascii="Times New Roman" w:eastAsia="Times New Roman" w:hAnsi="Times New Roman" w:cs="Times New Roman"/>
+          <w:color w:val="000000" w:themeColor="text1"/>
+        </w:rPr>
+      </w:pPr>
+      <w:r>
+        <w:rPr>
+          <w:rFonts w:ascii="Times New Roman" w:eastAsia="Times New Roman" w:hAnsi="Times New Roman" w:cs="Times New Roman"/>
+          <w:color w:val="000000" w:themeColor="text1"/>
+        </w:rPr>
+        <w:t>What concerns/challenges you think you will face with the data/project topic</w:t>
+      </w:r>
+    </w:p>
+    <w:p>
+      <w:pPr>
+        <w:shd w:val="clear" w:color="auto" w:fill="FFFFFF" w:themeFill="background1"/>
+        <w:spacing w:after="0" w:line="480" w:lineRule="auto"/>
+        <w:ind w:firstLine="720"/>
+        <w:rPr>
+          <w:rFonts w:ascii="Times New Roman" w:eastAsia="Times New Roman" w:hAnsi="Times New Roman" w:cs="Times New Roman"/>
+          <w:color w:val="000000" w:themeColor="text1"/>
+        </w:rPr>
+      </w:pPr>
+      <w:r>
+        <w:rPr>
+          <w:rFonts w:ascii="Times New Roman" w:eastAsia="Times New Roman" w:hAnsi="Times New Roman" w:cs="Times New Roman"/>
+          <w:color w:val="000000" w:themeColor="text1"/>
+        </w:rPr>
+        <w:t xml:space="preserve">In executing this project one challenge that I anticipate running into is performing the API call for nearly 3000 game events to get the weather for every ball put in play. The API only allows for 1000 free calls per day, Therefore, I will either need to pay for access or spread my calls across 3 days. </w:t>
+      </w:r>
+    </w:p>
+    <w:p>
+      <w:pPr>
+        <w:shd w:val="clear" w:color="auto" w:fill="FFFFFF" w:themeFill="background1"/>
+        <w:spacing w:after="0" w:line="480" w:lineRule="auto"/>
+        <w:ind w:firstLine="720"/>
+        <w:rPr>
+          <w:rFonts w:ascii="Times New Roman" w:eastAsia="Times New Roman" w:hAnsi="Times New Roman" w:cs="Times New Roman"/>
+          <w:color w:val="000000" w:themeColor="text1"/>
+        </w:rPr>
+      </w:pPr>
+      <w:r>
+        <w:rPr>
+          <w:rFonts w:ascii="Times New Roman" w:eastAsia="Times New Roman" w:hAnsi="Times New Roman" w:cs="Times New Roman"/>
+          <w:color w:val="000000" w:themeColor="text1"/>
+        </w:rPr>
+        <w:t xml:space="preserve">Each game event also only has a date and not a time of day. Therefore, I will have to make assumptions of the game time. Naturally the weather conditions can change throughout a game therefore this will limit the power and credibility of my project. I will likely simply call for the game start time and assume that that will be close enough to the weather at the time of the at bat. </w:t>
+      </w:r>
+    </w:p>
+    <w:p>
+      <w:pPr>
+        <w:shd w:val="clear" w:color="auto" w:fill="FFFFFF" w:themeFill="background1"/>
+        <w:spacing w:after="0" w:line="480" w:lineRule="auto"/>
+        <w:ind w:left="720"/>
+        <w:rPr>
+          <w:rFonts w:ascii="Times New Roman" w:eastAsia="Times New Roman" w:hAnsi="Times New Roman" w:cs="Times New Roman"/>
+          <w:color w:val="000000" w:themeColor="text1"/>
+        </w:rPr>
+      </w:pPr>
+    </w:p>
+    <w:p>
+      <w:pPr>
+        <w:pStyle w:val="ListParagraph"/>
+        <w:numPr>
+          <w:ilvl w:val="1"/>
+          <w:numId w:val="2"/>
+        </w:numPr>
+        <w:shd w:val="clear" w:color="auto" w:fill="FFFFFF" w:themeFill="background1"/>
+        <w:spacing w:after="0" w:line="480" w:lineRule="auto"/>
+        <w:rPr>
+          <w:rFonts w:ascii="Times New Roman" w:eastAsia="Times New Roman" w:hAnsi="Times New Roman" w:cs="Times New Roman"/>
+          <w:color w:val="000000" w:themeColor="text1"/>
+        </w:rPr>
+      </w:pPr>
+      <w:r>
+        <w:rPr>
+          <w:rFonts w:ascii="Times New Roman" w:eastAsia="Times New Roman" w:hAnsi="Times New Roman" w:cs="Times New Roman"/>
+          <w:color w:val="000000" w:themeColor="text1"/>
+        </w:rPr>
+        <w:t>Ethical Implications of your project topic</w:t>
+      </w:r>
+    </w:p>
+    <w:p>
+      <w:pPr>
+        <w:shd w:val="clear" w:color="auto" w:fill="FFFFFF" w:themeFill="background1"/>
+        <w:spacing w:after="0" w:line="480" w:lineRule="auto"/>
+        <w:ind w:firstLine="720"/>
+        <w:rPr>
+          <w:rFonts w:ascii="Times New Roman" w:eastAsia="Times New Roman" w:hAnsi="Times New Roman" w:cs="Times New Roman"/>
+          <w:color w:val="000000" w:themeColor="text1"/>
+        </w:rPr>
+      </w:pPr>
+      <w:r>
+        <w:rPr>
+          <w:rFonts w:ascii="Times New Roman" w:eastAsia="Times New Roman" w:hAnsi="Times New Roman" w:cs="Times New Roman"/>
+          <w:color w:val="000000" w:themeColor="text1"/>
+        </w:rPr>
+        <w:t xml:space="preserve">Ethically depending on the success of this project the trends and information revealed could </w:t>
+      </w:r>
+      <w:r>
+        <w:rPr>
+          <w:rFonts w:ascii="Times New Roman" w:eastAsia="Times New Roman" w:hAnsi="Times New Roman" w:cs="Times New Roman"/>
+          <w:color w:val="000000" w:themeColor="text1"/>
+        </w:rPr>
+        <w:t>affect</w:t>
+      </w:r>
+      <w:r>
+        <w:rPr>
+          <w:rFonts w:ascii="Times New Roman" w:eastAsia="Times New Roman" w:hAnsi="Times New Roman" w:cs="Times New Roman"/>
+          <w:color w:val="000000" w:themeColor="text1"/>
+        </w:rPr>
+        <w:t xml:space="preserve"> Carlos Santana’s contract negotiations moving forward. </w:t>
+      </w:r>
+      <w:r>
+        <w:rPr>
+          <w:rFonts w:ascii="Times New Roman" w:eastAsia="Times New Roman" w:hAnsi="Times New Roman" w:cs="Times New Roman"/>
+          <w:color w:val="000000" w:themeColor="text1"/>
+        </w:rPr>
+        <w:t xml:space="preserve">If this project finds that Carlos is an ineffective player in cold climates it could limit his ability to sign in colder markets, thus limiting his earning potential. </w:t>
+      </w:r>
+    </w:p>
+    <w:p>
+      <w:pPr>
+        <w:shd w:val="clear" w:color="auto" w:fill="FFFFFF" w:themeFill="background1"/>
+        <w:spacing w:after="0" w:line="480" w:lineRule="auto"/>
+        <w:rPr>
+          <w:rFonts w:ascii="Times New Roman" w:eastAsia="Times New Roman" w:hAnsi="Times New Roman" w:cs="Times New Roman"/>
+          <w:color w:val="000000" w:themeColor="text1"/>
+        </w:rPr>
+      </w:pPr>
+      <w:r>
+        <w:rPr>
+          <w:rFonts w:ascii="Times New Roman" w:eastAsia="Times New Roman" w:hAnsi="Times New Roman" w:cs="Times New Roman"/>
+          <w:color w:val="000000" w:themeColor="text1"/>
+        </w:rPr>
+        <w:t xml:space="preserve">On a larger scale, the findings of this projects could easily be replicated and applied to both other major leaguers and prospect players. Potentially effecting the earning potential of already established Major league players. Regarding the minor leagues, trends revealed from this project could affect the resources teams are willing to commit to player development either positive or negative. Widening the scope even further: It is possible that amateur players are passed on in </w:t>
+      </w:r>
+      <w:r>
+        <w:rPr>
+          <w:rFonts w:ascii="Times New Roman" w:eastAsia="Times New Roman" w:hAnsi="Times New Roman" w:cs="Times New Roman"/>
+          <w:color w:val="000000" w:themeColor="text1"/>
+        </w:rPr>
+        <w:lastRenderedPageBreak/>
+        <w:t xml:space="preserve">the draft and minor league contracts if this project reveals that some players are ineffective in certain climates. Thus, altering the earning potential of athletes who have dedicated their lives to chasing a career in professional baseball. </w:t>
+      </w:r>
+    </w:p>
+    <w:p>
+      <w:pPr>
+        <w:spacing w:line="480" w:lineRule="auto"/>
+        <w:rPr>
+          <w:rFonts w:ascii="Times New Roman" w:eastAsia="Times New Roman" w:hAnsi="Times New Roman" w:cs="Times New Roman"/>
+        </w:rPr>
+      </w:pPr>
+      <w:r>
+        <w:rPr>
+          <w:rFonts w:ascii="Times New Roman" w:eastAsia="Times New Roman" w:hAnsi="Times New Roman" w:cs="Times New Roman"/>
+        </w:rPr>
+        <w:br w:type="page"/>
+      </w:r>
+    </w:p>
+    <w:p>
+      <w:pPr>
+        <w:jc w:val="center"/>
+        <w:rPr>
+          <w:rFonts w:ascii="Times New Roman" w:eastAsia="Times New Roman" w:hAnsi="Times New Roman" w:cs="Times New Roman"/>
+        </w:rPr>
+      </w:pPr>
+      <w:r>
+        <w:rPr>
+          <w:rFonts w:ascii="Times New Roman" w:eastAsia="Times New Roman" w:hAnsi="Times New Roman" w:cs="Times New Roman"/>
+        </w:rPr>
+        <w:lastRenderedPageBreak/>
+        <w:t>Works Cited</w:t>
+      </w:r>
+    </w:p>
+    <w:p>
+      <w:pPr>
+        <w:spacing w:before="240" w:after="240"/>
+        <w:ind w:left="567" w:hanging="567"/>
+        <w:rPr>
+          <w:rFonts w:ascii="Times New Roman" w:eastAsia="Times New Roman" w:hAnsi="Times New Roman" w:cs="Times New Roman"/>
+        </w:rPr>
+      </w:pPr>
+      <w:r>
+        <w:rPr>
+          <w:rFonts w:ascii="Times New Roman" w:eastAsia="Times New Roman" w:hAnsi="Times New Roman" w:cs="Times New Roman"/>
+          <w:i/>
+          <w:iCs/>
+        </w:rPr>
+        <w:t xml:space="preserve">Carlos Santana Road Balls in Play </w:t>
+      </w:r>
+      <w:proofErr w:type="spellStart"/>
+      <w:r>
+        <w:rPr>
+          <w:rFonts w:ascii="Times New Roman" w:eastAsia="Times New Roman" w:hAnsi="Times New Roman" w:cs="Times New Roman"/>
+          <w:i/>
+          <w:iCs/>
+        </w:rPr>
+        <w:t>Statcast</w:t>
+      </w:r>
+      <w:proofErr w:type="spellEnd"/>
+      <w:r>
+        <w:rPr>
+          <w:rFonts w:ascii="Times New Roman" w:eastAsia="Times New Roman" w:hAnsi="Times New Roman" w:cs="Times New Roman"/>
+          <w:i/>
+          <w:iCs/>
+        </w:rPr>
+        <w:t xml:space="preserve"> Search</w:t>
+      </w:r>
+      <w:r>
+        <w:rPr>
+          <w:rFonts w:ascii="Times New Roman" w:eastAsia="Times New Roman" w:hAnsi="Times New Roman" w:cs="Times New Roman"/>
+        </w:rPr>
+        <w:t xml:space="preserve">. baseballsavant.com. (n.d.-a). </w:t>
+      </w:r>
+      <w:hyperlink r:id="rId8">
+        <w:r>
+          <w:rPr>
+            <w:rStyle w:val="Hyperlink"/>
+            <w:rFonts w:ascii="Times New Roman" w:eastAsia="Times New Roman" w:hAnsi="Times New Roman" w:cs="Times New Roman"/>
+          </w:rPr>
+          <w:t>https://baseballsavant.mlb.com/statcast_search</w:t>
+        </w:r>
+      </w:hyperlink>
+    </w:p>
+    <w:p>
+      <w:pPr>
+        <w:spacing w:after="0"/>
+        <w:ind w:left="720" w:hanging="720"/>
+        <w:rPr>
+          <w:rFonts w:ascii="Times New Roman" w:eastAsia="Times New Roman" w:hAnsi="Times New Roman" w:cs="Times New Roman"/>
+        </w:rPr>
+      </w:pPr>
+      <w:r>
+        <w:rPr>
+          <w:rFonts w:ascii="Times New Roman" w:eastAsia="Times New Roman" w:hAnsi="Times New Roman" w:cs="Times New Roman"/>
+          <w:i/>
+          <w:iCs/>
+          <w:color w:val="000000" w:themeColor="text1"/>
+        </w:rPr>
+        <w:t xml:space="preserve">Historical weather API - </w:t>
+      </w:r>
+      <w:proofErr w:type="spellStart"/>
+      <w:r>
+        <w:rPr>
+          <w:rFonts w:ascii="Times New Roman" w:eastAsia="Times New Roman" w:hAnsi="Times New Roman" w:cs="Times New Roman"/>
+          <w:i/>
+          <w:iCs/>
+          <w:color w:val="000000" w:themeColor="text1"/>
+        </w:rPr>
+        <w:t>OpenWeatherMap</w:t>
+      </w:r>
+      <w:proofErr w:type="spellEnd"/>
+      <w:r>
+        <w:rPr>
+          <w:rFonts w:ascii="Times New Roman" w:eastAsia="Times New Roman" w:hAnsi="Times New Roman" w:cs="Times New Roman"/>
+          <w:color w:val="000000" w:themeColor="text1"/>
+        </w:rPr>
+        <w:t xml:space="preserve">. (n.d.). Openweathermap.org. </w:t>
+      </w:r>
+      <w:hyperlink r:id="rId9">
+        <w:r>
+          <w:rPr>
+            <w:rStyle w:val="Hyperlink"/>
+            <w:rFonts w:ascii="Times New Roman" w:eastAsia="Times New Roman" w:hAnsi="Times New Roman" w:cs="Times New Roman"/>
+          </w:rPr>
+          <w:t>https://openweathermap.org/history</w:t>
+        </w:r>
+      </w:hyperlink>
+    </w:p>
+    <w:p>
+      <w:pPr>
+        <w:spacing w:after="0"/>
+        <w:ind w:left="720" w:hanging="720"/>
+        <w:rPr>
+          <w:rFonts w:ascii="Times New Roman" w:eastAsia="Times New Roman" w:hAnsi="Times New Roman" w:cs="Times New Roman"/>
+        </w:rPr>
+      </w:pPr>
+    </w:p>
+    <w:p>
+      <w:pPr>
+        <w:spacing w:after="0"/>
+        <w:ind w:left="720" w:hanging="720"/>
+        <w:rPr>
+          <w:rFonts w:ascii="Times New Roman" w:eastAsia="Times New Roman" w:hAnsi="Times New Roman" w:cs="Times New Roman"/>
+        </w:rPr>
+      </w:pPr>
+      <w:r>
+        <w:rPr>
+          <w:rFonts w:ascii="Times New Roman" w:eastAsia="Times New Roman" w:hAnsi="Times New Roman" w:cs="Times New Roman"/>
+          <w:i/>
+          <w:iCs/>
+          <w:color w:val="000000" w:themeColor="text1"/>
+        </w:rPr>
+        <w:t>Seamheads.com Ballparks Database</w:t>
+      </w:r>
+      <w:r>
+        <w:rPr>
+          <w:rFonts w:ascii="Times New Roman" w:eastAsia="Times New Roman" w:hAnsi="Times New Roman" w:cs="Times New Roman"/>
+          <w:color w:val="000000" w:themeColor="text1"/>
+        </w:rPr>
+        <w:t xml:space="preserve">. (n.d.). </w:t>
+      </w:r>
+      <w:hyperlink>
+        <w:r>
+          <w:rPr>
+            <w:rStyle w:val="Hyperlink"/>
+            <w:rFonts w:ascii="Times New Roman" w:eastAsia="Times New Roman" w:hAnsi="Times New Roman" w:cs="Times New Roman"/>
+          </w:rPr>
+          <w:t>Www.seamheads.com</w:t>
+        </w:r>
+      </w:hyperlink>
+      <w:r>
+        <w:rPr>
+          <w:rFonts w:ascii="Times New Roman" w:eastAsia="Times New Roman" w:hAnsi="Times New Roman" w:cs="Times New Roman"/>
+          <w:color w:val="000000" w:themeColor="text1"/>
+        </w:rPr>
+        <w:t xml:space="preserve">. Retrieved June 15, 2024, from </w:t>
+      </w:r>
+      <w:hyperlink r:id="rId10">
         <w:r>
           <w:rPr>
             <w:rStyle w:val="Hyperlink"/>
@@ -1257,7 +1888,7 @@
         </w:rPr>
         <w:t xml:space="preserve">. Wikipedia; Wikimedia Foundation. </w:t>
       </w:r>
-      <w:hyperlink r:id="rId8">
+      <w:hyperlink r:id="rId11">
         <w:r>
           <w:rPr>
             <w:rStyle w:val="Hyperlink"/>

--- a/Term Project/DSC 540 Milestone 1.docx
+++ b/Term Project/DSC 540 Milestone 1.docx
@@ -8,6 +8,9 @@
         <w:spacing w:after="0" w:line="480" w:lineRule="auto"/>
         <w:ind w:left="720" w:hanging="360"/>
         <w:jc w:val="center"/>
+        <w:rPr>
+          <w:color w:val="000000" w:themeColor="text1"/>
+        </w:rPr>
       </w:pPr>
     </w:p>
     <w:p>
@@ -16,6 +19,9 @@
         <w:spacing w:after="0" w:line="480" w:lineRule="auto"/>
         <w:ind w:left="720" w:hanging="360"/>
         <w:jc w:val="center"/>
+        <w:rPr>
+          <w:color w:val="000000" w:themeColor="text1"/>
+        </w:rPr>
       </w:pPr>
     </w:p>
     <w:p>
@@ -24,6 +30,9 @@
         <w:spacing w:after="0" w:line="480" w:lineRule="auto"/>
         <w:ind w:left="720" w:hanging="360"/>
         <w:jc w:val="center"/>
+        <w:rPr>
+          <w:color w:val="000000" w:themeColor="text1"/>
+        </w:rPr>
       </w:pPr>
     </w:p>
     <w:p>
@@ -32,6 +41,9 @@
         <w:spacing w:after="0" w:line="480" w:lineRule="auto"/>
         <w:ind w:left="720" w:hanging="360"/>
         <w:jc w:val="center"/>
+        <w:rPr>
+          <w:color w:val="000000" w:themeColor="text1"/>
+        </w:rPr>
       </w:pPr>
     </w:p>
     <w:p>
@@ -40,6 +52,9 @@
         <w:spacing w:after="0" w:line="480" w:lineRule="auto"/>
         <w:ind w:left="720" w:hanging="360"/>
         <w:jc w:val="center"/>
+        <w:rPr>
+          <w:color w:val="000000" w:themeColor="text1"/>
+        </w:rPr>
       </w:pPr>
     </w:p>
     <w:p>
@@ -48,6 +63,9 @@
         <w:spacing w:after="0" w:line="480" w:lineRule="auto"/>
         <w:ind w:left="720" w:hanging="360"/>
         <w:jc w:val="center"/>
+        <w:rPr>
+          <w:color w:val="000000" w:themeColor="text1"/>
+        </w:rPr>
       </w:pPr>
     </w:p>
     <w:p>
@@ -56,6 +74,9 @@
         <w:spacing w:after="0" w:line="480" w:lineRule="auto"/>
         <w:ind w:left="720" w:hanging="360"/>
         <w:jc w:val="center"/>
+        <w:rPr>
+          <w:color w:val="000000" w:themeColor="text1"/>
+        </w:rPr>
       </w:pPr>
     </w:p>
     <w:p>
@@ -71,7 +92,21 @@
           <w:rFonts w:ascii="Calibri" w:eastAsia="Calibri" w:hAnsi="Calibri" w:cs="Calibri"/>
           <w:color w:val="000000" w:themeColor="text1"/>
         </w:rPr>
-        <w:t>Weathers’ Effect on Carlos Santana’s Effectiveness</w:t>
+        <w:t xml:space="preserve"> </w:t>
+      </w:r>
+      <w:r>
+        <w:rPr>
+          <w:rFonts w:ascii="Calibri" w:eastAsia="Calibri" w:hAnsi="Calibri" w:cs="Calibri"/>
+          <w:color w:val="000000" w:themeColor="text1"/>
+        </w:rPr>
+        <w:t>Weather and</w:t>
+      </w:r>
+      <w:r>
+        <w:rPr>
+          <w:rFonts w:ascii="Calibri" w:eastAsia="Calibri" w:hAnsi="Calibri" w:cs="Calibri"/>
+          <w:color w:val="000000" w:themeColor="text1"/>
+        </w:rPr>
+        <w:t xml:space="preserve"> Carlos Santana’s Effectiveness</w:t>
       </w:r>
     </w:p>
     <w:p>
@@ -195,14 +230,7 @@
           <w:rFonts w:ascii="Calibri" w:eastAsia="Calibri" w:hAnsi="Calibri" w:cs="Calibri"/>
           <w:color w:val="000000" w:themeColor="text1"/>
         </w:rPr>
-        <w:t>7</w:t>
-      </w:r>
-      <w:r>
-        <w:rPr>
-          <w:rFonts w:ascii="Calibri" w:eastAsia="Calibri" w:hAnsi="Calibri" w:cs="Calibri"/>
-          <w:color w:val="000000" w:themeColor="text1"/>
-        </w:rPr>
-        <w:t>/</w:t>
+        <w:t>7/</w:t>
       </w:r>
       <w:r>
         <w:rPr>
@@ -232,6 +260,9 @@
         <w:spacing w:after="0" w:line="480" w:lineRule="auto"/>
         <w:ind w:left="720" w:hanging="360"/>
         <w:jc w:val="center"/>
+        <w:rPr>
+          <w:color w:val="000000" w:themeColor="text1"/>
+        </w:rPr>
       </w:pPr>
     </w:p>
     <w:p>
@@ -270,21 +301,15 @@
     </w:p>
     <w:p>
       <w:pPr>
-        <w:pStyle w:val="ListParagraph"/>
-        <w:numPr>
-          <w:ilvl w:val="0"/>
-          <w:numId w:val="3"/>
-        </w:numPr>
-        <w:shd w:val="clear" w:color="auto" w:fill="FFFFFF" w:themeFill="background1"/>
-        <w:spacing w:after="0" w:line="480" w:lineRule="auto"/>
-        <w:rPr>
-          <w:rFonts w:ascii="Times New Roman" w:eastAsia="Times New Roman" w:hAnsi="Times New Roman" w:cs="Times New Roman"/>
-          <w:color w:val="000000" w:themeColor="text1"/>
-        </w:rPr>
-      </w:pPr>
-      <w:r>
-        <w:rPr>
-          <w:rFonts w:ascii="Times New Roman" w:eastAsia="Times New Roman" w:hAnsi="Times New Roman" w:cs="Times New Roman"/>
+        <w:pStyle w:val="Heading2"/>
+        <w:rPr>
+          <w:rFonts w:eastAsia="Times New Roman"/>
+          <w:color w:val="000000" w:themeColor="text1"/>
+        </w:rPr>
+      </w:pPr>
+      <w:r>
+        <w:rPr>
+          <w:rFonts w:eastAsia="Times New Roman"/>
           <w:color w:val="000000" w:themeColor="text1"/>
         </w:rPr>
         <w:t>Project Subject Area</w:t>
@@ -390,21 +415,15 @@
     </w:p>
     <w:p>
       <w:pPr>
-        <w:pStyle w:val="ListParagraph"/>
-        <w:numPr>
-          <w:ilvl w:val="0"/>
-          <w:numId w:val="3"/>
-        </w:numPr>
-        <w:shd w:val="clear" w:color="auto" w:fill="FFFFFF" w:themeFill="background1"/>
-        <w:spacing w:after="0" w:line="480" w:lineRule="auto"/>
-        <w:rPr>
-          <w:rFonts w:ascii="Times New Roman" w:eastAsia="Times New Roman" w:hAnsi="Times New Roman" w:cs="Times New Roman"/>
-          <w:color w:val="000000" w:themeColor="text1"/>
-        </w:rPr>
-      </w:pPr>
-      <w:r>
-        <w:rPr>
-          <w:rFonts w:ascii="Times New Roman" w:eastAsia="Times New Roman" w:hAnsi="Times New Roman" w:cs="Times New Roman"/>
+        <w:pStyle w:val="Heading2"/>
+        <w:rPr>
+          <w:rFonts w:eastAsia="Times New Roman"/>
+          <w:color w:val="000000" w:themeColor="text1"/>
+        </w:rPr>
+      </w:pPr>
+      <w:r>
+        <w:rPr>
+          <w:rFonts w:eastAsia="Times New Roman"/>
           <w:color w:val="000000" w:themeColor="text1"/>
         </w:rPr>
         <w:t>Data Sources:</w:t>
@@ -412,21 +431,15 @@
     </w:p>
     <w:p>
       <w:pPr>
-        <w:pStyle w:val="ListParagraph"/>
-        <w:numPr>
-          <w:ilvl w:val="1"/>
-          <w:numId w:val="2"/>
-        </w:numPr>
-        <w:shd w:val="clear" w:color="auto" w:fill="FFFFFF" w:themeFill="background1"/>
-        <w:spacing w:after="0" w:line="480" w:lineRule="auto"/>
-        <w:rPr>
-          <w:rFonts w:ascii="Times New Roman" w:eastAsia="Times New Roman" w:hAnsi="Times New Roman" w:cs="Times New Roman"/>
-          <w:color w:val="000000" w:themeColor="text1"/>
-        </w:rPr>
-      </w:pPr>
-      <w:r>
-        <w:rPr>
-          <w:rFonts w:ascii="Times New Roman" w:eastAsia="Times New Roman" w:hAnsi="Times New Roman" w:cs="Times New Roman"/>
+        <w:pStyle w:val="Heading3"/>
+        <w:rPr>
+          <w:rFonts w:eastAsia="Times New Roman"/>
+          <w:color w:val="000000" w:themeColor="text1"/>
+        </w:rPr>
+      </w:pPr>
+      <w:r>
+        <w:rPr>
+          <w:rFonts w:eastAsia="Times New Roman"/>
           <w:color w:val="000000" w:themeColor="text1"/>
         </w:rPr>
         <w:t>Flat File:</w:t>
@@ -439,11 +452,15 @@
         <w:spacing w:before="0" w:beforeAutospacing="0" w:after="0" w:afterAutospacing="0" w:line="480" w:lineRule="auto"/>
         <w:ind w:firstLine="720"/>
         <w:textAlignment w:val="baseline"/>
+        <w:rPr>
+          <w:color w:val="000000" w:themeColor="text1"/>
+        </w:rPr>
       </w:pPr>
       <w:r>
         <w:rPr>
           <w:rStyle w:val="normaltextrun"/>
           <w:rFonts w:eastAsiaTheme="majorEastAsia"/>
+          <w:color w:val="000000" w:themeColor="text1"/>
         </w:rPr>
         <w:t xml:space="preserve">This File is a CSV that contains all available </w:t>
       </w:r>
@@ -452,6 +469,7 @@
         <w:rPr>
           <w:rStyle w:val="normaltextrun"/>
           <w:rFonts w:eastAsiaTheme="majorEastAsia"/>
+          <w:color w:val="000000" w:themeColor="text1"/>
         </w:rPr>
         <w:t>Statcast</w:t>
       </w:r>
@@ -460,6 +478,7 @@
         <w:rPr>
           <w:rStyle w:val="normaltextrun"/>
           <w:rFonts w:eastAsiaTheme="majorEastAsia"/>
+          <w:color w:val="000000" w:themeColor="text1"/>
         </w:rPr>
         <w:t xml:space="preserve"> data for every ball put in play during road games over the course of Carlos Santana’s </w:t>
       </w:r>
@@ -467,6 +486,7 @@
         <w:rPr>
           <w:rStyle w:val="normaltextrun"/>
           <w:rFonts w:eastAsiaTheme="majorEastAsia"/>
+          <w:color w:val="000000" w:themeColor="text1"/>
         </w:rPr>
         <w:t>17-year</w:t>
       </w:r>
@@ -474,6 +494,7 @@
         <w:rPr>
           <w:rStyle w:val="normaltextrun"/>
           <w:rFonts w:eastAsiaTheme="majorEastAsia"/>
+          <w:color w:val="000000" w:themeColor="text1"/>
         </w:rPr>
         <w:t xml:space="preserve"> Major League baseball career. The file contains over 60 different data points over 2,831 events (balls put in play). </w:t>
       </w:r>
@@ -481,6 +502,7 @@
         <w:rPr>
           <w:rStyle w:val="eop"/>
           <w:rFonts w:eastAsiaTheme="majorEastAsia"/>
+          <w:color w:val="000000" w:themeColor="text1"/>
         </w:rPr>
         <w:t> </w:t>
       </w:r>
@@ -488,20 +510,71 @@
         <w:rPr>
           <w:rStyle w:val="eop"/>
           <w:rFonts w:eastAsiaTheme="majorEastAsia"/>
-        </w:rPr>
-        <w:t xml:space="preserve">Data recorded includes the pitcher, teams involved game date pitcher handedness, game situation, pitch type and velocity/ pitch break information. </w:t>
+          <w:color w:val="000000" w:themeColor="text1"/>
+        </w:rPr>
+        <w:t>Data recorded includes the pitcher, teams involved game</w:t>
       </w:r>
       <w:r>
         <w:rPr>
           <w:rStyle w:val="eop"/>
           <w:rFonts w:eastAsiaTheme="majorEastAsia"/>
-        </w:rPr>
-        <w:t>Additionally,</w:t>
+          <w:color w:val="000000" w:themeColor="text1"/>
+        </w:rPr>
+        <w:t>,</w:t>
       </w:r>
       <w:r>
         <w:rPr>
           <w:rStyle w:val="eop"/>
           <w:rFonts w:eastAsiaTheme="majorEastAsia"/>
+          <w:color w:val="000000" w:themeColor="text1"/>
+        </w:rPr>
+        <w:t xml:space="preserve"> date</w:t>
+      </w:r>
+      <w:r>
+        <w:rPr>
+          <w:rStyle w:val="eop"/>
+          <w:rFonts w:eastAsiaTheme="majorEastAsia"/>
+          <w:color w:val="000000" w:themeColor="text1"/>
+        </w:rPr>
+        <w:t>,</w:t>
+      </w:r>
+      <w:r>
+        <w:rPr>
+          <w:rStyle w:val="eop"/>
+          <w:rFonts w:eastAsiaTheme="majorEastAsia"/>
+          <w:color w:val="000000" w:themeColor="text1"/>
+        </w:rPr>
+        <w:t xml:space="preserve"> pitcher handedness, game situation, pitch type</w:t>
+      </w:r>
+      <w:r>
+        <w:rPr>
+          <w:rStyle w:val="eop"/>
+          <w:rFonts w:eastAsiaTheme="majorEastAsia"/>
+          <w:color w:val="000000" w:themeColor="text1"/>
+        </w:rPr>
+        <w:t>,</w:t>
+      </w:r>
+      <w:r>
+        <w:rPr>
+          <w:rStyle w:val="eop"/>
+          <w:rFonts w:eastAsiaTheme="majorEastAsia"/>
+          <w:color w:val="000000" w:themeColor="text1"/>
+        </w:rPr>
+        <w:t xml:space="preserve"> and velocity/ pitch break information. </w:t>
+      </w:r>
+      <w:r>
+        <w:rPr>
+          <w:rStyle w:val="eop"/>
+          <w:rFonts w:eastAsiaTheme="majorEastAsia"/>
+          <w:color w:val="000000" w:themeColor="text1"/>
+        </w:rPr>
+        <w:t>Additionally,</w:t>
+      </w:r>
+      <w:r>
+        <w:rPr>
+          <w:rStyle w:val="eop"/>
+          <w:rFonts w:eastAsiaTheme="majorEastAsia"/>
+          <w:color w:val="000000" w:themeColor="text1"/>
         </w:rPr>
         <w:t xml:space="preserve"> this dataset contains various hit information including, hit result, location, exit velocity, launch angle, swing length and hitter handedness (Carlos Santana is a switch hitter). </w:t>
       </w:r>
@@ -517,6 +590,7 @@
           <w:rFonts w:eastAsiaTheme="majorEastAsia"/>
           <w:i/>
           <w:iCs/>
+          <w:color w:val="000000" w:themeColor="text1"/>
         </w:rPr>
       </w:pPr>
     </w:p>
@@ -526,6 +600,9 @@
         <w:shd w:val="clear" w:color="auto" w:fill="FFFFFF"/>
         <w:spacing w:before="0" w:beforeAutospacing="0" w:after="0" w:afterAutospacing="0"/>
         <w:textAlignment w:val="baseline"/>
+        <w:rPr>
+          <w:color w:val="000000" w:themeColor="text1"/>
+        </w:rPr>
       </w:pPr>
       <w:r>
         <w:rPr>
@@ -533,6 +610,7 @@
           <w:rFonts w:eastAsiaTheme="majorEastAsia"/>
           <w:i/>
           <w:iCs/>
+          <w:color w:val="000000" w:themeColor="text1"/>
         </w:rPr>
         <w:t xml:space="preserve">Carlos Santana Road Balls in Play </w:t>
       </w:r>
@@ -543,6 +621,7 @@
           <w:rFonts w:eastAsiaTheme="majorEastAsia"/>
           <w:i/>
           <w:iCs/>
+          <w:color w:val="000000" w:themeColor="text1"/>
         </w:rPr>
         <w:t>Statcast</w:t>
       </w:r>
@@ -553,6 +632,7 @@
           <w:rFonts w:eastAsiaTheme="majorEastAsia"/>
           <w:i/>
           <w:iCs/>
+          <w:color w:val="000000" w:themeColor="text1"/>
         </w:rPr>
         <w:t xml:space="preserve"> Search</w:t>
       </w:r>
@@ -560,6 +640,7 @@
         <w:rPr>
           <w:rStyle w:val="normaltextrun"/>
           <w:rFonts w:eastAsiaTheme="majorEastAsia"/>
+          <w:color w:val="000000" w:themeColor="text1"/>
         </w:rPr>
         <w:t xml:space="preserve">. baseballsavant.com. (n.d.-a). </w:t>
       </w:r>
@@ -567,7 +648,7 @@
         <w:rPr>
           <w:rStyle w:val="normaltextrun"/>
           <w:rFonts w:eastAsiaTheme="majorEastAsia"/>
-          <w:color w:val="467886"/>
+          <w:color w:val="000000" w:themeColor="text1"/>
           <w:u w:val="single"/>
         </w:rPr>
         <w:fldChar w:fldCharType="begin"/>
@@ -576,7 +657,7 @@
         <w:rPr>
           <w:rStyle w:val="normaltextrun"/>
           <w:rFonts w:eastAsiaTheme="majorEastAsia"/>
-          <w:color w:val="467886"/>
+          <w:color w:val="000000" w:themeColor="text1"/>
           <w:u w:val="single"/>
         </w:rPr>
         <w:instrText>HYPERLINK "</w:instrText>
@@ -585,7 +666,7 @@
         <w:rPr>
           <w:rStyle w:val="normaltextrun"/>
           <w:rFonts w:eastAsiaTheme="majorEastAsia"/>
-          <w:color w:val="467886"/>
+          <w:color w:val="000000" w:themeColor="text1"/>
           <w:u w:val="single"/>
         </w:rPr>
         <w:instrText>https://baseballsavant.mlb.com/statcast_search</w:instrText>
@@ -594,7 +675,7 @@
         <w:rPr>
           <w:rStyle w:val="normaltextrun"/>
           <w:rFonts w:eastAsiaTheme="majorEastAsia"/>
-          <w:color w:val="467886"/>
+          <w:color w:val="000000" w:themeColor="text1"/>
           <w:u w:val="single"/>
         </w:rPr>
         <w:instrText>"</w:instrText>
@@ -603,7 +684,7 @@
         <w:rPr>
           <w:rStyle w:val="normaltextrun"/>
           <w:rFonts w:eastAsiaTheme="majorEastAsia"/>
-          <w:color w:val="467886"/>
+          <w:color w:val="000000" w:themeColor="text1"/>
           <w:u w:val="single"/>
         </w:rPr>
         <w:fldChar w:fldCharType="separate"/>
@@ -612,6 +693,7 @@
         <w:rPr>
           <w:rStyle w:val="Hyperlink"/>
           <w:rFonts w:eastAsiaTheme="majorEastAsia"/>
+          <w:color w:val="000000" w:themeColor="text1"/>
         </w:rPr>
         <w:t>https://baseballsavant.mlb.com/statcast_search</w:t>
       </w:r>
@@ -619,7 +701,7 @@
         <w:rPr>
           <w:rStyle w:val="normaltextrun"/>
           <w:rFonts w:eastAsiaTheme="majorEastAsia"/>
-          <w:color w:val="467886"/>
+          <w:color w:val="000000" w:themeColor="text1"/>
           <w:u w:val="single"/>
         </w:rPr>
         <w:fldChar w:fldCharType="end"/>
@@ -628,6 +710,7 @@
         <w:rPr>
           <w:rStyle w:val="eop"/>
           <w:rFonts w:eastAsiaTheme="majorEastAsia"/>
+          <w:color w:val="000000" w:themeColor="text1"/>
         </w:rPr>
         <w:t> </w:t>
       </w:r>
@@ -644,23 +727,18 @@
     </w:p>
     <w:p>
       <w:pPr>
-        <w:pStyle w:val="ListParagraph"/>
-        <w:numPr>
-          <w:ilvl w:val="1"/>
-          <w:numId w:val="2"/>
-        </w:numPr>
-        <w:shd w:val="clear" w:color="auto" w:fill="FFFFFF" w:themeFill="background1"/>
-        <w:spacing w:after="0" w:line="480" w:lineRule="auto"/>
-        <w:rPr>
-          <w:rFonts w:ascii="Times New Roman" w:eastAsia="Times New Roman" w:hAnsi="Times New Roman" w:cs="Times New Roman"/>
-          <w:color w:val="000000" w:themeColor="text1"/>
-        </w:rPr>
-      </w:pPr>
-      <w:r>
-        <w:rPr>
-          <w:rFonts w:ascii="Times New Roman" w:eastAsia="Times New Roman" w:hAnsi="Times New Roman" w:cs="Times New Roman"/>
-          <w:color w:val="000000" w:themeColor="text1"/>
-        </w:rPr>
+        <w:pStyle w:val="Heading3"/>
+        <w:rPr>
+          <w:rFonts w:eastAsia="Times New Roman"/>
+          <w:color w:val="000000" w:themeColor="text1"/>
+        </w:rPr>
+      </w:pPr>
+      <w:r>
+        <w:rPr>
+          <w:rFonts w:eastAsia="Times New Roman"/>
+          <w:color w:val="000000" w:themeColor="text1"/>
+        </w:rPr>
+        <w:lastRenderedPageBreak/>
         <w:t>API:</w:t>
       </w:r>
     </w:p>
@@ -679,15 +757,21 @@
           <w:rFonts w:ascii="Times New Roman" w:eastAsia="Times New Roman" w:hAnsi="Times New Roman" w:cs="Times New Roman"/>
           <w:color w:val="000000" w:themeColor="text1"/>
         </w:rPr>
-        <w:t xml:space="preserve">The Historical Weather API receives a latitude, longitude and time and will return historical weather information from that specific time or period. The API returns: temperature, </w:t>
-      </w:r>
-      <w:r>
-        <w:rPr>
-          <w:rFonts w:ascii="Times New Roman" w:eastAsia="Times New Roman" w:hAnsi="Times New Roman" w:cs="Times New Roman"/>
-          <w:color w:val="000000" w:themeColor="text1"/>
-        </w:rPr>
-        <w:lastRenderedPageBreak/>
-        <w:t xml:space="preserve">feels like temperature, air pressure, humidity, wind direction and speed, precipitation as well as a weather condition and description. </w:t>
+        <w:t>The Historical Weather API receives a latitude, longitude and time and will return historical weather information from that specific time or period. The API returns: temperature, feels like temperature, air pressure, humidity, wind direction</w:t>
+      </w:r>
+      <w:r>
+        <w:rPr>
+          <w:rFonts w:ascii="Times New Roman" w:eastAsia="Times New Roman" w:hAnsi="Times New Roman" w:cs="Times New Roman"/>
+          <w:color w:val="000000" w:themeColor="text1"/>
+        </w:rPr>
+        <w:t>, wind</w:t>
+      </w:r>
+      <w:r>
+        <w:rPr>
+          <w:rFonts w:ascii="Times New Roman" w:eastAsia="Times New Roman" w:hAnsi="Times New Roman" w:cs="Times New Roman"/>
+          <w:color w:val="000000" w:themeColor="text1"/>
+        </w:rPr>
+        <w:t xml:space="preserve"> speed, precipitation as well as a weather condition and description. </w:t>
       </w:r>
     </w:p>
     <w:p>
@@ -708,6 +792,7 @@
         <w:ind w:left="720" w:hanging="720"/>
         <w:rPr>
           <w:rFonts w:ascii="Times New Roman" w:eastAsia="Times New Roman" w:hAnsi="Times New Roman" w:cs="Times New Roman"/>
+          <w:color w:val="000000" w:themeColor="text1"/>
         </w:rPr>
       </w:pPr>
       <w:r>
@@ -742,6 +827,7 @@
           <w:rPr>
             <w:rStyle w:val="Hyperlink"/>
             <w:rFonts w:ascii="Times New Roman" w:eastAsia="Times New Roman" w:hAnsi="Times New Roman" w:cs="Times New Roman"/>
+            <w:color w:val="000000" w:themeColor="text1"/>
           </w:rPr>
           <w:t>https://openweathermap.org/history</w:t>
         </w:r>
@@ -759,21 +845,15 @@
     </w:p>
     <w:p>
       <w:pPr>
-        <w:pStyle w:val="ListParagraph"/>
-        <w:numPr>
-          <w:ilvl w:val="1"/>
-          <w:numId w:val="2"/>
-        </w:numPr>
-        <w:shd w:val="clear" w:color="auto" w:fill="FFFFFF" w:themeFill="background1"/>
-        <w:spacing w:after="0" w:line="480" w:lineRule="auto"/>
-        <w:rPr>
-          <w:rFonts w:ascii="Times New Roman" w:eastAsia="Times New Roman" w:hAnsi="Times New Roman" w:cs="Times New Roman"/>
-          <w:color w:val="000000" w:themeColor="text1"/>
-        </w:rPr>
-      </w:pPr>
-      <w:r>
-        <w:rPr>
-          <w:rFonts w:ascii="Times New Roman" w:eastAsia="Times New Roman" w:hAnsi="Times New Roman" w:cs="Times New Roman"/>
+        <w:pStyle w:val="Heading3"/>
+        <w:rPr>
+          <w:rFonts w:eastAsia="Times New Roman"/>
+          <w:color w:val="000000" w:themeColor="text1"/>
+        </w:rPr>
+      </w:pPr>
+      <w:r>
+        <w:rPr>
+          <w:rFonts w:eastAsia="Times New Roman"/>
           <w:color w:val="000000" w:themeColor="text1"/>
         </w:rPr>
         <w:t>Website:</w:t>
@@ -796,15 +876,13 @@
         </w:rPr>
         <w:t xml:space="preserve">This project will require two website tables. The first from Wikipedia which includes all active MLB team names, the name of their ballpark and if their stadium is open air, retractable or fixed. This page is essential in linking the </w:t>
       </w:r>
-      <w:proofErr w:type="gramStart"/>
-      <w:r>
-        <w:rPr>
-          <w:rFonts w:ascii="Times New Roman" w:eastAsia="Times New Roman" w:hAnsi="Times New Roman" w:cs="Times New Roman"/>
-          <w:color w:val="000000" w:themeColor="text1"/>
-        </w:rPr>
-        <w:t>team</w:t>
-      </w:r>
-      <w:proofErr w:type="gramEnd"/>
+      <w:r>
+        <w:rPr>
+          <w:rFonts w:ascii="Times New Roman" w:eastAsia="Times New Roman" w:hAnsi="Times New Roman" w:cs="Times New Roman"/>
+          <w:color w:val="000000" w:themeColor="text1"/>
+        </w:rPr>
+        <w:t>team’s</w:t>
+      </w:r>
       <w:r>
         <w:rPr>
           <w:rFonts w:ascii="Times New Roman" w:eastAsia="Times New Roman" w:hAnsi="Times New Roman" w:cs="Times New Roman"/>
@@ -853,6 +931,7 @@
         <w:ind w:left="720" w:hanging="720"/>
         <w:rPr>
           <w:rFonts w:ascii="Times New Roman" w:eastAsia="Times New Roman" w:hAnsi="Times New Roman" w:cs="Times New Roman"/>
+          <w:color w:val="000000" w:themeColor="text1"/>
         </w:rPr>
       </w:pPr>
     </w:p>
@@ -863,6 +942,7 @@
         <w:rPr>
           <w:rStyle w:val="Hyperlink"/>
           <w:rFonts w:ascii="Times New Roman" w:eastAsia="Times New Roman" w:hAnsi="Times New Roman" w:cs="Times New Roman"/>
+          <w:color w:val="000000" w:themeColor="text1"/>
         </w:rPr>
       </w:pPr>
       <w:r>
@@ -886,6 +966,7 @@
           <w:rPr>
             <w:rStyle w:val="Hyperlink"/>
             <w:rFonts w:ascii="Times New Roman" w:eastAsia="Times New Roman" w:hAnsi="Times New Roman" w:cs="Times New Roman"/>
+            <w:color w:val="000000" w:themeColor="text1"/>
           </w:rPr>
           <w:t>Www.seamheads.com</w:t>
         </w:r>
@@ -902,6 +983,7 @@
           <w:rPr>
             <w:rStyle w:val="Hyperlink"/>
             <w:rFonts w:ascii="Times New Roman" w:eastAsia="Times New Roman" w:hAnsi="Times New Roman" w:cs="Times New Roman"/>
+            <w:color w:val="000000" w:themeColor="text1"/>
           </w:rPr>
           <w:t>https://www.seamheads.com/ballparks/index.php</w:t>
         </w:r>
@@ -923,6 +1005,7 @@
         <w:ind w:left="720" w:hanging="720"/>
         <w:rPr>
           <w:rFonts w:ascii="Times New Roman" w:eastAsia="Times New Roman" w:hAnsi="Times New Roman" w:cs="Times New Roman"/>
+          <w:color w:val="000000" w:themeColor="text1"/>
         </w:rPr>
       </w:pPr>
       <w:r>
@@ -953,6 +1036,7 @@
           <w:rPr>
             <w:rStyle w:val="Hyperlink"/>
             <w:rFonts w:ascii="Times New Roman" w:eastAsia="Times New Roman" w:hAnsi="Times New Roman" w:cs="Times New Roman"/>
+            <w:color w:val="000000" w:themeColor="text1"/>
           </w:rPr>
           <w:t>https://en.wikipedia.org/wiki/List_of_current_Major_League_Baseball_stadiums</w:t>
         </w:r>
@@ -981,6 +1065,7 @@
         <w:rPr>
           <w:rStyle w:val="Hyperlink"/>
           <w:rFonts w:ascii="Times New Roman" w:eastAsia="Times New Roman" w:hAnsi="Times New Roman" w:cs="Times New Roman"/>
+          <w:color w:val="000000" w:themeColor="text1"/>
         </w:rPr>
       </w:pPr>
     </w:p>
@@ -990,6 +1075,7 @@
         <w:ind w:left="720" w:hanging="720"/>
         <w:rPr>
           <w:rFonts w:ascii="Times New Roman" w:eastAsia="Times New Roman" w:hAnsi="Times New Roman" w:cs="Times New Roman"/>
+          <w:color w:val="000000" w:themeColor="text1"/>
         </w:rPr>
       </w:pPr>
     </w:p>
@@ -999,6 +1085,7 @@
         <w:ind w:left="720" w:hanging="720"/>
         <w:rPr>
           <w:rFonts w:ascii="Times New Roman" w:eastAsia="Times New Roman" w:hAnsi="Times New Roman" w:cs="Times New Roman"/>
+          <w:color w:val="000000" w:themeColor="text1"/>
         </w:rPr>
       </w:pPr>
     </w:p>
@@ -1014,289 +1101,243 @@
     </w:p>
     <w:p>
       <w:pPr>
-        <w:pStyle w:val="ListParagraph"/>
-        <w:numPr>
-          <w:ilvl w:val="0"/>
-          <w:numId w:val="3"/>
-        </w:numPr>
+        <w:pStyle w:val="Heading2"/>
+        <w:rPr>
+          <w:rFonts w:ascii="Times New Roman" w:eastAsia="Times New Roman" w:hAnsi="Times New Roman" w:cs="Times New Roman"/>
+          <w:color w:val="000000" w:themeColor="text1"/>
+        </w:rPr>
+      </w:pPr>
+      <w:r>
+        <w:rPr>
+          <w:rFonts w:eastAsia="Times New Roman"/>
+          <w:color w:val="000000" w:themeColor="text1"/>
+        </w:rPr>
+        <w:t>Relationships</w:t>
+      </w:r>
+    </w:p>
+    <w:p>
+      <w:pPr>
         <w:shd w:val="clear" w:color="auto" w:fill="FFFFFF" w:themeFill="background1"/>
         <w:spacing w:after="0" w:line="480" w:lineRule="auto"/>
-        <w:rPr>
-          <w:rFonts w:ascii="Times New Roman" w:eastAsia="Times New Roman" w:hAnsi="Times New Roman" w:cs="Times New Roman"/>
-          <w:color w:val="000000" w:themeColor="text1"/>
-        </w:rPr>
-      </w:pPr>
-      <w:r>
-        <w:rPr>
-          <w:rFonts w:ascii="Times New Roman" w:eastAsia="Times New Roman" w:hAnsi="Times New Roman" w:cs="Times New Roman"/>
-          <w:color w:val="000000" w:themeColor="text1"/>
-        </w:rPr>
-        <w:lastRenderedPageBreak/>
-        <w:t>Relationships</w:t>
-      </w:r>
-    </w:p>
-    <w:p>
-      <w:pPr>
-        <w:pStyle w:val="ListParagraph"/>
-        <w:numPr>
-          <w:ilvl w:val="1"/>
-          <w:numId w:val="2"/>
-        </w:numPr>
+        <w:ind w:firstLine="720"/>
+        <w:rPr>
+          <w:rFonts w:ascii="Times New Roman" w:eastAsia="Times New Roman" w:hAnsi="Times New Roman" w:cs="Times New Roman"/>
+          <w:color w:val="000000" w:themeColor="text1"/>
+        </w:rPr>
+      </w:pPr>
+      <w:proofErr w:type="gramStart"/>
+      <w:r>
+        <w:rPr>
+          <w:rFonts w:ascii="Times New Roman" w:eastAsia="Times New Roman" w:hAnsi="Times New Roman" w:cs="Times New Roman"/>
+          <w:color w:val="000000" w:themeColor="text1"/>
+        </w:rPr>
+        <w:t>In order to</w:t>
+      </w:r>
+      <w:proofErr w:type="gramEnd"/>
+      <w:r>
+        <w:rPr>
+          <w:rFonts w:ascii="Times New Roman" w:eastAsia="Times New Roman" w:hAnsi="Times New Roman" w:cs="Times New Roman"/>
+          <w:color w:val="000000" w:themeColor="text1"/>
+        </w:rPr>
+        <w:t xml:space="preserve"> tie all these relationships between all three data sources several </w:t>
+      </w:r>
+      <w:r>
+        <w:rPr>
+          <w:rFonts w:ascii="Times New Roman" w:eastAsia="Times New Roman" w:hAnsi="Times New Roman" w:cs="Times New Roman"/>
+          <w:color w:val="000000" w:themeColor="text1"/>
+        </w:rPr>
+        <w:t>different join</w:t>
+      </w:r>
+      <w:r>
+        <w:rPr>
+          <w:rFonts w:ascii="Times New Roman" w:eastAsia="Times New Roman" w:hAnsi="Times New Roman" w:cs="Times New Roman"/>
+          <w:color w:val="000000" w:themeColor="text1"/>
+        </w:rPr>
+        <w:t xml:space="preserve"> methods. The flat file and web page</w:t>
+      </w:r>
+      <w:r>
+        <w:rPr>
+          <w:rFonts w:ascii="Times New Roman" w:eastAsia="Times New Roman" w:hAnsi="Times New Roman" w:cs="Times New Roman"/>
+          <w:color w:val="000000" w:themeColor="text1"/>
+        </w:rPr>
+        <w:t>s</w:t>
+      </w:r>
+      <w:r>
+        <w:rPr>
+          <w:rFonts w:ascii="Times New Roman" w:eastAsia="Times New Roman" w:hAnsi="Times New Roman" w:cs="Times New Roman"/>
+          <w:color w:val="000000" w:themeColor="text1"/>
+        </w:rPr>
+        <w:t xml:space="preserve"> will be linked by the home </w:t>
+      </w:r>
+      <w:r>
+        <w:rPr>
+          <w:rFonts w:ascii="Times New Roman" w:eastAsia="Times New Roman" w:hAnsi="Times New Roman" w:cs="Times New Roman"/>
+          <w:color w:val="000000" w:themeColor="text1"/>
+        </w:rPr>
+        <w:t>team</w:t>
+      </w:r>
+      <w:r>
+        <w:rPr>
+          <w:rFonts w:ascii="Times New Roman" w:eastAsia="Times New Roman" w:hAnsi="Times New Roman" w:cs="Times New Roman"/>
+          <w:color w:val="000000" w:themeColor="text1"/>
+        </w:rPr>
+        <w:t xml:space="preserve"> name in the Wikipedia page</w:t>
+      </w:r>
+      <w:r>
+        <w:rPr>
+          <w:rFonts w:ascii="Times New Roman" w:eastAsia="Times New Roman" w:hAnsi="Times New Roman" w:cs="Times New Roman"/>
+          <w:color w:val="000000" w:themeColor="text1"/>
+        </w:rPr>
+        <w:t>.</w:t>
+      </w:r>
+      <w:r>
+        <w:rPr>
+          <w:rFonts w:ascii="Times New Roman" w:eastAsia="Times New Roman" w:hAnsi="Times New Roman" w:cs="Times New Roman"/>
+          <w:color w:val="000000" w:themeColor="text1"/>
+        </w:rPr>
+        <w:t xml:space="preserve"> </w:t>
+      </w:r>
+      <w:r>
+        <w:rPr>
+          <w:rFonts w:ascii="Times New Roman" w:eastAsia="Times New Roman" w:hAnsi="Times New Roman" w:cs="Times New Roman"/>
+          <w:color w:val="000000" w:themeColor="text1"/>
+        </w:rPr>
+        <w:t xml:space="preserve">The flat file however uses the </w:t>
+      </w:r>
+      <w:r>
+        <w:rPr>
+          <w:rFonts w:ascii="Times New Roman" w:eastAsia="Times New Roman" w:hAnsi="Times New Roman" w:cs="Times New Roman"/>
+          <w:color w:val="000000" w:themeColor="text1"/>
+        </w:rPr>
+        <w:t>team’s</w:t>
+      </w:r>
+      <w:r>
+        <w:rPr>
+          <w:rFonts w:ascii="Times New Roman" w:eastAsia="Times New Roman" w:hAnsi="Times New Roman" w:cs="Times New Roman"/>
+          <w:color w:val="000000" w:themeColor="text1"/>
+        </w:rPr>
+        <w:t xml:space="preserve"> abbreviation code. </w:t>
+      </w:r>
+      <w:r>
+        <w:rPr>
+          <w:rFonts w:ascii="Times New Roman" w:eastAsia="Times New Roman" w:hAnsi="Times New Roman" w:cs="Times New Roman"/>
+          <w:color w:val="000000" w:themeColor="text1"/>
+        </w:rPr>
+        <w:t>To</w:t>
+      </w:r>
+      <w:r>
+        <w:rPr>
+          <w:rFonts w:ascii="Times New Roman" w:eastAsia="Times New Roman" w:hAnsi="Times New Roman" w:cs="Times New Roman"/>
+          <w:color w:val="000000" w:themeColor="text1"/>
+        </w:rPr>
+        <w:t xml:space="preserve"> link to the full </w:t>
+      </w:r>
+      <w:r>
+        <w:rPr>
+          <w:rFonts w:ascii="Times New Roman" w:eastAsia="Times New Roman" w:hAnsi="Times New Roman" w:cs="Times New Roman"/>
+          <w:color w:val="000000" w:themeColor="text1"/>
+        </w:rPr>
+        <w:t>team’s</w:t>
+      </w:r>
+      <w:r>
+        <w:rPr>
+          <w:rFonts w:ascii="Times New Roman" w:eastAsia="Times New Roman" w:hAnsi="Times New Roman" w:cs="Times New Roman"/>
+          <w:color w:val="000000" w:themeColor="text1"/>
+        </w:rPr>
+        <w:t xml:space="preserve"> name listed on the website a dictionary will need to be created with the team code as the key and the </w:t>
+      </w:r>
+      <w:r>
+        <w:rPr>
+          <w:rFonts w:ascii="Times New Roman" w:eastAsia="Times New Roman" w:hAnsi="Times New Roman" w:cs="Times New Roman"/>
+          <w:color w:val="000000" w:themeColor="text1"/>
+        </w:rPr>
+        <w:t>team’s</w:t>
+      </w:r>
+      <w:r>
+        <w:rPr>
+          <w:rFonts w:ascii="Times New Roman" w:eastAsia="Times New Roman" w:hAnsi="Times New Roman" w:cs="Times New Roman"/>
+          <w:color w:val="000000" w:themeColor="text1"/>
+        </w:rPr>
+        <w:t xml:space="preserve"> full name as the value. Using this dictionary a left outer join can be created to link each event to th</w:t>
+      </w:r>
+      <w:r>
+        <w:rPr>
+          <w:rFonts w:ascii="Times New Roman" w:eastAsia="Times New Roman" w:hAnsi="Times New Roman" w:cs="Times New Roman"/>
+          <w:color w:val="000000" w:themeColor="text1"/>
+        </w:rPr>
+        <w:t>e corresponding home ballpark</w:t>
+      </w:r>
+      <w:r>
+        <w:rPr>
+          <w:rFonts w:ascii="Times New Roman" w:eastAsia="Times New Roman" w:hAnsi="Times New Roman" w:cs="Times New Roman"/>
+          <w:color w:val="000000" w:themeColor="text1"/>
+        </w:rPr>
+        <w:t>.</w:t>
+      </w:r>
+      <w:r>
+        <w:rPr>
+          <w:rFonts w:ascii="Times New Roman" w:eastAsia="Times New Roman" w:hAnsi="Times New Roman" w:cs="Times New Roman"/>
+          <w:color w:val="000000" w:themeColor="text1"/>
+        </w:rPr>
+        <w:t xml:space="preserve"> </w:t>
+      </w:r>
+      <w:r>
+        <w:rPr>
+          <w:rFonts w:ascii="Times New Roman" w:eastAsia="Times New Roman" w:hAnsi="Times New Roman" w:cs="Times New Roman"/>
+          <w:color w:val="000000" w:themeColor="text1"/>
+        </w:rPr>
+        <w:t xml:space="preserve">This file will then be linked to the </w:t>
+      </w:r>
+      <w:proofErr w:type="spellStart"/>
+      <w:r>
+        <w:rPr>
+          <w:rFonts w:ascii="Times New Roman" w:eastAsia="Times New Roman" w:hAnsi="Times New Roman" w:cs="Times New Roman"/>
+          <w:color w:val="000000" w:themeColor="text1"/>
+        </w:rPr>
+        <w:t>S</w:t>
+      </w:r>
+      <w:r>
+        <w:rPr>
+          <w:rFonts w:ascii="Times New Roman" w:eastAsia="Times New Roman" w:hAnsi="Times New Roman" w:cs="Times New Roman"/>
+          <w:color w:val="000000" w:themeColor="text1"/>
+        </w:rPr>
+        <w:t>teamheads</w:t>
+      </w:r>
+      <w:proofErr w:type="spellEnd"/>
+      <w:r>
+        <w:rPr>
+          <w:rFonts w:ascii="Times New Roman" w:eastAsia="Times New Roman" w:hAnsi="Times New Roman" w:cs="Times New Roman"/>
+          <w:color w:val="000000" w:themeColor="text1"/>
+        </w:rPr>
+        <w:t xml:space="preserve"> page</w:t>
+      </w:r>
+      <w:r>
+        <w:rPr>
+          <w:rFonts w:ascii="Times New Roman" w:eastAsia="Times New Roman" w:hAnsi="Times New Roman" w:cs="Times New Roman"/>
+          <w:color w:val="000000" w:themeColor="text1"/>
+        </w:rPr>
+        <w:t xml:space="preserve"> using a left outer join on </w:t>
+      </w:r>
+      <w:r>
+        <w:rPr>
+          <w:rFonts w:ascii="Times New Roman" w:eastAsia="Times New Roman" w:hAnsi="Times New Roman" w:cs="Times New Roman"/>
+          <w:color w:val="000000" w:themeColor="text1"/>
+        </w:rPr>
+        <w:t>stadium to pull the latitude and longitude.</w:t>
+      </w:r>
+      <w:r>
+        <w:rPr>
+          <w:rFonts w:ascii="Times New Roman" w:eastAsia="Times New Roman" w:hAnsi="Times New Roman" w:cs="Times New Roman"/>
+          <w:color w:val="000000" w:themeColor="text1"/>
+        </w:rPr>
+        <w:t xml:space="preserve"> </w:t>
+      </w:r>
+    </w:p>
+    <w:p>
+      <w:pPr>
         <w:shd w:val="clear" w:color="auto" w:fill="FFFFFF" w:themeFill="background1"/>
         <w:spacing w:after="0" w:line="480" w:lineRule="auto"/>
-        <w:rPr>
-          <w:rFonts w:ascii="Times New Roman" w:eastAsia="Times New Roman" w:hAnsi="Times New Roman" w:cs="Times New Roman"/>
-          <w:color w:val="000000" w:themeColor="text1"/>
-        </w:rPr>
-      </w:pPr>
-      <w:r>
-        <w:rPr>
-          <w:rFonts w:ascii="Times New Roman" w:eastAsia="Times New Roman" w:hAnsi="Times New Roman" w:cs="Times New Roman"/>
-          <w:color w:val="000000" w:themeColor="text1"/>
-        </w:rPr>
-        <w:t>Describe how the data from each source is connected (see example below)</w:t>
-      </w:r>
-    </w:p>
-    <w:p>
-      <w:pPr>
-        <w:pStyle w:val="ListParagraph"/>
-        <w:numPr>
-          <w:ilvl w:val="1"/>
-          <w:numId w:val="2"/>
-        </w:numPr>
-        <w:shd w:val="clear" w:color="auto" w:fill="FFFFFF" w:themeFill="background1"/>
-        <w:spacing w:after="0" w:line="480" w:lineRule="auto"/>
-        <w:rPr>
-          <w:rFonts w:ascii="Times New Roman" w:eastAsia="Times New Roman" w:hAnsi="Times New Roman" w:cs="Times New Roman"/>
-          <w:color w:val="000000" w:themeColor="text1"/>
-        </w:rPr>
-      </w:pPr>
-      <w:r>
-        <w:rPr>
-          <w:rFonts w:ascii="Times New Roman" w:eastAsia="Times New Roman" w:hAnsi="Times New Roman" w:cs="Times New Roman"/>
-          <w:color w:val="000000" w:themeColor="text1"/>
-        </w:rPr>
-        <w:t>If there isn't an obvious relationship, explain how you will make one</w:t>
-      </w:r>
-    </w:p>
-    <w:p>
-      <w:pPr>
-        <w:shd w:val="clear" w:color="auto" w:fill="FFFFFF" w:themeFill="background1"/>
-        <w:spacing w:after="0" w:line="480" w:lineRule="auto"/>
-        <w:ind w:left="360" w:firstLine="360"/>
-        <w:rPr>
-          <w:rFonts w:ascii="Times New Roman" w:eastAsia="Times New Roman" w:hAnsi="Times New Roman" w:cs="Times New Roman"/>
-          <w:color w:val="000000" w:themeColor="text1"/>
-        </w:rPr>
-      </w:pPr>
-      <w:proofErr w:type="gramStart"/>
-      <w:r>
-        <w:rPr>
-          <w:rFonts w:ascii="Times New Roman" w:eastAsia="Times New Roman" w:hAnsi="Times New Roman" w:cs="Times New Roman"/>
-          <w:color w:val="000000" w:themeColor="text1"/>
-        </w:rPr>
-        <w:t>In order to</w:t>
-      </w:r>
-      <w:proofErr w:type="gramEnd"/>
-      <w:r>
-        <w:rPr>
-          <w:rFonts w:ascii="Times New Roman" w:eastAsia="Times New Roman" w:hAnsi="Times New Roman" w:cs="Times New Roman"/>
-          <w:color w:val="000000" w:themeColor="text1"/>
-        </w:rPr>
-        <w:t xml:space="preserve"> tie all these relationships between all three data sources several </w:t>
-      </w:r>
-      <w:r>
-        <w:rPr>
-          <w:rFonts w:ascii="Times New Roman" w:eastAsia="Times New Roman" w:hAnsi="Times New Roman" w:cs="Times New Roman"/>
-          <w:color w:val="000000" w:themeColor="text1"/>
-        </w:rPr>
-        <w:t>different join</w:t>
-      </w:r>
-      <w:r>
-        <w:rPr>
-          <w:rFonts w:ascii="Times New Roman" w:eastAsia="Times New Roman" w:hAnsi="Times New Roman" w:cs="Times New Roman"/>
-          <w:color w:val="000000" w:themeColor="text1"/>
-        </w:rPr>
-        <w:t xml:space="preserve"> methods. The flat file and web page</w:t>
-      </w:r>
-      <w:r>
-        <w:rPr>
-          <w:rFonts w:ascii="Times New Roman" w:eastAsia="Times New Roman" w:hAnsi="Times New Roman" w:cs="Times New Roman"/>
-          <w:color w:val="000000" w:themeColor="text1"/>
-        </w:rPr>
-        <w:t>s</w:t>
-      </w:r>
-      <w:r>
-        <w:rPr>
-          <w:rFonts w:ascii="Times New Roman" w:eastAsia="Times New Roman" w:hAnsi="Times New Roman" w:cs="Times New Roman"/>
-          <w:color w:val="000000" w:themeColor="text1"/>
-        </w:rPr>
-        <w:t xml:space="preserve"> will be linked by the home </w:t>
-      </w:r>
-      <w:r>
-        <w:rPr>
-          <w:rFonts w:ascii="Times New Roman" w:eastAsia="Times New Roman" w:hAnsi="Times New Roman" w:cs="Times New Roman"/>
-          <w:color w:val="000000" w:themeColor="text1"/>
-        </w:rPr>
-        <w:t>team</w:t>
-      </w:r>
-      <w:r>
-        <w:rPr>
-          <w:rFonts w:ascii="Times New Roman" w:eastAsia="Times New Roman" w:hAnsi="Times New Roman" w:cs="Times New Roman"/>
-          <w:color w:val="000000" w:themeColor="text1"/>
-        </w:rPr>
-        <w:t xml:space="preserve"> name in the Wikipedia page</w:t>
-      </w:r>
-      <w:r>
-        <w:rPr>
-          <w:rFonts w:ascii="Times New Roman" w:eastAsia="Times New Roman" w:hAnsi="Times New Roman" w:cs="Times New Roman"/>
-          <w:color w:val="000000" w:themeColor="text1"/>
-        </w:rPr>
-        <w:t>.</w:t>
-      </w:r>
-      <w:r>
-        <w:rPr>
-          <w:rFonts w:ascii="Times New Roman" w:eastAsia="Times New Roman" w:hAnsi="Times New Roman" w:cs="Times New Roman"/>
-          <w:color w:val="000000" w:themeColor="text1"/>
-        </w:rPr>
-        <w:t xml:space="preserve"> </w:t>
-      </w:r>
-      <w:r>
-        <w:rPr>
-          <w:rFonts w:ascii="Times New Roman" w:eastAsia="Times New Roman" w:hAnsi="Times New Roman" w:cs="Times New Roman"/>
-          <w:color w:val="000000" w:themeColor="text1"/>
-        </w:rPr>
-        <w:t xml:space="preserve">The flat file however uses the </w:t>
-      </w:r>
-      <w:r>
-        <w:rPr>
-          <w:rFonts w:ascii="Times New Roman" w:eastAsia="Times New Roman" w:hAnsi="Times New Roman" w:cs="Times New Roman"/>
-          <w:color w:val="000000" w:themeColor="text1"/>
-        </w:rPr>
-        <w:t>team’s</w:t>
-      </w:r>
-      <w:r>
-        <w:rPr>
-          <w:rFonts w:ascii="Times New Roman" w:eastAsia="Times New Roman" w:hAnsi="Times New Roman" w:cs="Times New Roman"/>
-          <w:color w:val="000000" w:themeColor="text1"/>
-        </w:rPr>
-        <w:t xml:space="preserve"> abbreviation code. </w:t>
-      </w:r>
-      <w:proofErr w:type="gramStart"/>
-      <w:r>
-        <w:rPr>
-          <w:rFonts w:ascii="Times New Roman" w:eastAsia="Times New Roman" w:hAnsi="Times New Roman" w:cs="Times New Roman"/>
-          <w:color w:val="000000" w:themeColor="text1"/>
-        </w:rPr>
-        <w:t>In order to</w:t>
-      </w:r>
-      <w:proofErr w:type="gramEnd"/>
-      <w:r>
-        <w:rPr>
-          <w:rFonts w:ascii="Times New Roman" w:eastAsia="Times New Roman" w:hAnsi="Times New Roman" w:cs="Times New Roman"/>
-          <w:color w:val="000000" w:themeColor="text1"/>
-        </w:rPr>
-        <w:t xml:space="preserve"> link to the full </w:t>
-      </w:r>
-      <w:r>
-        <w:rPr>
-          <w:rFonts w:ascii="Times New Roman" w:eastAsia="Times New Roman" w:hAnsi="Times New Roman" w:cs="Times New Roman"/>
-          <w:color w:val="000000" w:themeColor="text1"/>
-        </w:rPr>
-        <w:t>team’s</w:t>
-      </w:r>
-      <w:r>
-        <w:rPr>
-          <w:rFonts w:ascii="Times New Roman" w:eastAsia="Times New Roman" w:hAnsi="Times New Roman" w:cs="Times New Roman"/>
-          <w:color w:val="000000" w:themeColor="text1"/>
-        </w:rPr>
-        <w:t xml:space="preserve"> name listed on the website a dictionary will need to be created with the team code as the key and the </w:t>
-      </w:r>
-      <w:r>
-        <w:rPr>
-          <w:rFonts w:ascii="Times New Roman" w:eastAsia="Times New Roman" w:hAnsi="Times New Roman" w:cs="Times New Roman"/>
-          <w:color w:val="000000" w:themeColor="text1"/>
-        </w:rPr>
-        <w:t>team’s</w:t>
-      </w:r>
-      <w:r>
-        <w:rPr>
-          <w:rFonts w:ascii="Times New Roman" w:eastAsia="Times New Roman" w:hAnsi="Times New Roman" w:cs="Times New Roman"/>
-          <w:color w:val="000000" w:themeColor="text1"/>
-        </w:rPr>
-        <w:t xml:space="preserve"> full name as the value. Using this dictionary a left outer join can be created to link each event to th</w:t>
-      </w:r>
-      <w:r>
-        <w:rPr>
-          <w:rFonts w:ascii="Times New Roman" w:eastAsia="Times New Roman" w:hAnsi="Times New Roman" w:cs="Times New Roman"/>
-          <w:color w:val="000000" w:themeColor="text1"/>
-        </w:rPr>
-        <w:t>e corresponding home ballpark</w:t>
-      </w:r>
-      <w:r>
-        <w:rPr>
-          <w:rFonts w:ascii="Times New Roman" w:eastAsia="Times New Roman" w:hAnsi="Times New Roman" w:cs="Times New Roman"/>
-          <w:color w:val="000000" w:themeColor="text1"/>
-        </w:rPr>
-        <w:t>.</w:t>
-      </w:r>
-      <w:r>
-        <w:rPr>
-          <w:rFonts w:ascii="Times New Roman" w:eastAsia="Times New Roman" w:hAnsi="Times New Roman" w:cs="Times New Roman"/>
-          <w:color w:val="000000" w:themeColor="text1"/>
-        </w:rPr>
-        <w:t xml:space="preserve"> </w:t>
-      </w:r>
-      <w:r>
-        <w:rPr>
-          <w:rFonts w:ascii="Times New Roman" w:eastAsia="Times New Roman" w:hAnsi="Times New Roman" w:cs="Times New Roman"/>
-          <w:color w:val="000000" w:themeColor="text1"/>
-        </w:rPr>
-        <w:t xml:space="preserve">This file will then be linked to the </w:t>
-      </w:r>
-      <w:proofErr w:type="spellStart"/>
-      <w:r>
-        <w:rPr>
-          <w:rFonts w:ascii="Times New Roman" w:eastAsia="Times New Roman" w:hAnsi="Times New Roman" w:cs="Times New Roman"/>
-          <w:color w:val="000000" w:themeColor="text1"/>
-        </w:rPr>
-        <w:t>steamheads</w:t>
-      </w:r>
-      <w:proofErr w:type="spellEnd"/>
-      <w:r>
-        <w:rPr>
-          <w:rFonts w:ascii="Times New Roman" w:eastAsia="Times New Roman" w:hAnsi="Times New Roman" w:cs="Times New Roman"/>
-          <w:color w:val="000000" w:themeColor="text1"/>
-        </w:rPr>
-        <w:t xml:space="preserve"> page</w:t>
-      </w:r>
-      <w:r>
-        <w:rPr>
-          <w:rFonts w:ascii="Times New Roman" w:eastAsia="Times New Roman" w:hAnsi="Times New Roman" w:cs="Times New Roman"/>
-          <w:color w:val="000000" w:themeColor="text1"/>
-        </w:rPr>
-        <w:t xml:space="preserve"> using a left outer join on </w:t>
-      </w:r>
-      <w:r>
-        <w:rPr>
-          <w:rFonts w:ascii="Times New Roman" w:eastAsia="Times New Roman" w:hAnsi="Times New Roman" w:cs="Times New Roman"/>
-          <w:color w:val="000000" w:themeColor="text1"/>
-        </w:rPr>
-        <w:t>stadium to pull the latitude and longitude.</w:t>
-      </w:r>
-      <w:r>
-        <w:rPr>
-          <w:rFonts w:ascii="Times New Roman" w:eastAsia="Times New Roman" w:hAnsi="Times New Roman" w:cs="Times New Roman"/>
-          <w:color w:val="000000" w:themeColor="text1"/>
-        </w:rPr>
-        <w:t xml:space="preserve"> </w:t>
-      </w:r>
-    </w:p>
-    <w:p>
-      <w:pPr>
-        <w:shd w:val="clear" w:color="auto" w:fill="FFFFFF" w:themeFill="background1"/>
-        <w:spacing w:after="0" w:line="480" w:lineRule="auto"/>
-        <w:ind w:left="360" w:firstLine="360"/>
+        <w:ind w:firstLine="720"/>
         <w:rPr>
           <w:rFonts w:ascii="Times New Roman" w:eastAsia="Times New Roman" w:hAnsi="Times New Roman" w:cs="Times New Roman"/>
           <w:color w:val="000000" w:themeColor="text1"/>
@@ -1367,65 +1408,25 @@
     </w:p>
     <w:p>
       <w:pPr>
-        <w:shd w:val="clear" w:color="auto" w:fill="FFFFFF" w:themeFill="background1"/>
-        <w:spacing w:after="0" w:line="480" w:lineRule="auto"/>
-        <w:ind w:left="360"/>
-        <w:rPr>
-          <w:rFonts w:ascii="Times New Roman" w:eastAsia="Times New Roman" w:hAnsi="Times New Roman" w:cs="Times New Roman"/>
-          <w:color w:val="000000" w:themeColor="text1"/>
-        </w:rPr>
-      </w:pPr>
-      <w:r>
-        <w:rPr>
-          <w:rFonts w:ascii="Times New Roman" w:eastAsia="Times New Roman" w:hAnsi="Times New Roman" w:cs="Times New Roman"/>
-          <w:color w:val="000000" w:themeColor="text1"/>
-        </w:rPr>
-        <w:tab/>
-        <w:t xml:space="preserve">To link the API data to the </w:t>
-      </w:r>
-    </w:p>
-    <w:p>
-      <w:pPr>
-        <w:pStyle w:val="ListParagraph"/>
-        <w:numPr>
-          <w:ilvl w:val="0"/>
-          <w:numId w:val="3"/>
-        </w:numPr>
-        <w:shd w:val="clear" w:color="auto" w:fill="FFFFFF" w:themeFill="background1"/>
-        <w:spacing w:after="0" w:line="480" w:lineRule="auto"/>
-        <w:rPr>
-          <w:rFonts w:ascii="Times New Roman" w:eastAsia="Times New Roman" w:hAnsi="Times New Roman" w:cs="Times New Roman"/>
-          <w:color w:val="000000" w:themeColor="text1"/>
-        </w:rPr>
-      </w:pPr>
-      <w:r>
-        <w:rPr>
-          <w:rFonts w:ascii="Times New Roman" w:eastAsia="Times New Roman" w:hAnsi="Times New Roman" w:cs="Times New Roman"/>
-          <w:color w:val="000000" w:themeColor="text1"/>
-        </w:rPr>
-        <w:t>250-500 Words covering the following:</w:t>
-      </w:r>
-    </w:p>
-    <w:p>
-      <w:pPr>
-        <w:pStyle w:val="ListParagraph"/>
-        <w:numPr>
-          <w:ilvl w:val="1"/>
-          <w:numId w:val="2"/>
-        </w:numPr>
-        <w:shd w:val="clear" w:color="auto" w:fill="FFFFFF" w:themeFill="background1"/>
-        <w:spacing w:after="0" w:line="480" w:lineRule="auto"/>
-        <w:rPr>
-          <w:rFonts w:ascii="Times New Roman" w:eastAsia="Times New Roman" w:hAnsi="Times New Roman" w:cs="Times New Roman"/>
-          <w:color w:val="000000" w:themeColor="text1"/>
-        </w:rPr>
-      </w:pPr>
-      <w:r>
-        <w:rPr>
-          <w:rFonts w:ascii="Times New Roman" w:eastAsia="Times New Roman" w:hAnsi="Times New Roman" w:cs="Times New Roman"/>
-          <w:color w:val="000000" w:themeColor="text1"/>
-        </w:rPr>
-        <w:t>Project approach/plan</w:t>
+        <w:pStyle w:val="Heading2"/>
+        <w:rPr>
+          <w:rFonts w:eastAsia="Times New Roman"/>
+          <w:color w:val="000000" w:themeColor="text1"/>
+        </w:rPr>
+      </w:pPr>
+      <w:r>
+        <w:rPr>
+          <w:rFonts w:eastAsia="Times New Roman"/>
+          <w:color w:val="000000" w:themeColor="text1"/>
+        </w:rPr>
+        <w:t xml:space="preserve">Project </w:t>
+      </w:r>
+      <w:r>
+        <w:rPr>
+          <w:rFonts w:eastAsia="Times New Roman"/>
+          <w:color w:val="000000" w:themeColor="text1"/>
+        </w:rPr>
+        <w:t>Approach</w:t>
       </w:r>
     </w:p>
     <w:p>
@@ -1464,58 +1465,7 @@
           <w:rFonts w:ascii="Times New Roman" w:eastAsia="Times New Roman" w:hAnsi="Times New Roman" w:cs="Times New Roman"/>
           <w:color w:val="000000" w:themeColor="text1"/>
         </w:rPr>
-        <w:t>Secondly,</w:t>
-      </w:r>
-      <w:r>
-        <w:rPr>
-          <w:rFonts w:ascii="Times New Roman" w:eastAsia="Times New Roman" w:hAnsi="Times New Roman" w:cs="Times New Roman"/>
-          <w:color w:val="000000" w:themeColor="text1"/>
-        </w:rPr>
-        <w:t xml:space="preserve"> we will seek to model Carlos Santana’s performance; Can we build a model using historical weather data that will reveal more trends in </w:t>
-      </w:r>
-      <w:r>
-        <w:rPr>
-          <w:rFonts w:ascii="Times New Roman" w:eastAsia="Times New Roman" w:hAnsi="Times New Roman" w:cs="Times New Roman"/>
-          <w:color w:val="000000" w:themeColor="text1"/>
-        </w:rPr>
-        <w:lastRenderedPageBreak/>
-        <w:t xml:space="preserve">his performance that may allow a team to better utilize his talents or make more informed roster </w:t>
-      </w:r>
-      <w:r>
-        <w:rPr>
-          <w:rFonts w:ascii="Times New Roman" w:eastAsia="Times New Roman" w:hAnsi="Times New Roman" w:cs="Times New Roman"/>
-          <w:color w:val="000000" w:themeColor="text1"/>
-        </w:rPr>
-        <w:t>decisions</w:t>
-      </w:r>
-      <w:r>
-        <w:rPr>
-          <w:rFonts w:ascii="Times New Roman" w:eastAsia="Times New Roman" w:hAnsi="Times New Roman" w:cs="Times New Roman"/>
-          <w:color w:val="000000" w:themeColor="text1"/>
-        </w:rPr>
-        <w:t xml:space="preserve">. </w:t>
-      </w:r>
-    </w:p>
-    <w:p>
-      <w:pPr>
-        <w:pStyle w:val="ListParagraph"/>
-        <w:numPr>
-          <w:ilvl w:val="1"/>
-          <w:numId w:val="2"/>
-        </w:numPr>
-        <w:shd w:val="clear" w:color="auto" w:fill="FFFFFF" w:themeFill="background1"/>
-        <w:spacing w:after="0" w:line="480" w:lineRule="auto"/>
-        <w:rPr>
-          <w:rFonts w:ascii="Times New Roman" w:eastAsia="Times New Roman" w:hAnsi="Times New Roman" w:cs="Times New Roman"/>
-          <w:color w:val="000000" w:themeColor="text1"/>
-        </w:rPr>
-      </w:pPr>
-      <w:r>
-        <w:rPr>
-          <w:rFonts w:ascii="Times New Roman" w:eastAsia="Times New Roman" w:hAnsi="Times New Roman" w:cs="Times New Roman"/>
-          <w:color w:val="000000" w:themeColor="text1"/>
-        </w:rPr>
-        <w:t>What concerns/challenges you think you will face with the data/project topic</w:t>
+        <w:t xml:space="preserve">T-tests could include is there a difference in how hard (exit velocity) Santana hits the ball when it is above or below 70 degrees. Another test may be is Santana more likely to strikeout in wet conditions. </w:t>
       </w:r>
     </w:p>
     <w:p>
@@ -1533,7 +1483,45 @@
           <w:rFonts w:ascii="Times New Roman" w:eastAsia="Times New Roman" w:hAnsi="Times New Roman" w:cs="Times New Roman"/>
           <w:color w:val="000000" w:themeColor="text1"/>
         </w:rPr>
-        <w:t xml:space="preserve">In executing this project one challenge that I anticipate running into is performing the API call for nearly 3000 game events to get the weather for every ball put in play. The API only allows for 1000 free calls per day, Therefore, I will either need to pay for access or spread my calls across 3 days. </w:t>
+        <w:lastRenderedPageBreak/>
+        <w:t>Secondly,</w:t>
+      </w:r>
+      <w:r>
+        <w:rPr>
+          <w:rFonts w:ascii="Times New Roman" w:eastAsia="Times New Roman" w:hAnsi="Times New Roman" w:cs="Times New Roman"/>
+          <w:color w:val="000000" w:themeColor="text1"/>
+        </w:rPr>
+        <w:t xml:space="preserve"> we will seek to model Carlos Santana’s performance; Can we build a model using historical weather data that will reveal more trends in his performance that may allow a team to better utilize his talents or make more informed roster </w:t>
+      </w:r>
+      <w:r>
+        <w:rPr>
+          <w:rFonts w:ascii="Times New Roman" w:eastAsia="Times New Roman" w:hAnsi="Times New Roman" w:cs="Times New Roman"/>
+          <w:color w:val="000000" w:themeColor="text1"/>
+        </w:rPr>
+        <w:t>decisions</w:t>
+      </w:r>
+      <w:r>
+        <w:rPr>
+          <w:rFonts w:ascii="Times New Roman" w:eastAsia="Times New Roman" w:hAnsi="Times New Roman" w:cs="Times New Roman"/>
+          <w:color w:val="000000" w:themeColor="text1"/>
+        </w:rPr>
+        <w:t xml:space="preserve">. </w:t>
+      </w:r>
+    </w:p>
+    <w:p>
+      <w:pPr>
+        <w:pStyle w:val="Heading2"/>
+        <w:rPr>
+          <w:rFonts w:eastAsia="Times New Roman"/>
+          <w:color w:val="000000" w:themeColor="text1"/>
+        </w:rPr>
+      </w:pPr>
+      <w:r>
+        <w:rPr>
+          <w:rFonts w:eastAsia="Times New Roman"/>
+          <w:color w:val="000000" w:themeColor="text1"/>
+        </w:rPr>
+        <w:t>Concerns and Challenges</w:t>
       </w:r>
     </w:p>
     <w:p>
@@ -1551,6 +1539,24 @@
           <w:rFonts w:ascii="Times New Roman" w:eastAsia="Times New Roman" w:hAnsi="Times New Roman" w:cs="Times New Roman"/>
           <w:color w:val="000000" w:themeColor="text1"/>
         </w:rPr>
+        <w:t xml:space="preserve">In executing this project one challenge that I anticipate running into is performing the API call for nearly 3000 game events to get the weather for every ball put in play. The API only allows for 1000 free calls per day, Therefore, I will either need to pay for access or spread my calls across 3 days. </w:t>
+      </w:r>
+    </w:p>
+    <w:p>
+      <w:pPr>
+        <w:shd w:val="clear" w:color="auto" w:fill="FFFFFF" w:themeFill="background1"/>
+        <w:spacing w:after="0" w:line="480" w:lineRule="auto"/>
+        <w:ind w:firstLine="720"/>
+        <w:rPr>
+          <w:rFonts w:ascii="Times New Roman" w:eastAsia="Times New Roman" w:hAnsi="Times New Roman" w:cs="Times New Roman"/>
+          <w:color w:val="000000" w:themeColor="text1"/>
+        </w:rPr>
+      </w:pPr>
+      <w:r>
+        <w:rPr>
+          <w:rFonts w:ascii="Times New Roman" w:eastAsia="Times New Roman" w:hAnsi="Times New Roman" w:cs="Times New Roman"/>
+          <w:color w:val="000000" w:themeColor="text1"/>
+        </w:rPr>
         <w:t xml:space="preserve">Each game event also only has a date and not a time of day. Therefore, I will have to make assumptions of the game time. Naturally the weather conditions can change throughout a game therefore this will limit the power and credibility of my project. I will likely simply call for the game start time and assume that that will be close enough to the weather at the time of the at bat. </w:t>
       </w:r>
     </w:p>
@@ -1567,24 +1573,18 @@
     </w:p>
     <w:p>
       <w:pPr>
-        <w:pStyle w:val="ListParagraph"/>
-        <w:numPr>
-          <w:ilvl w:val="1"/>
-          <w:numId w:val="2"/>
-        </w:numPr>
-        <w:shd w:val="clear" w:color="auto" w:fill="FFFFFF" w:themeFill="background1"/>
-        <w:spacing w:after="0" w:line="480" w:lineRule="auto"/>
-        <w:rPr>
-          <w:rFonts w:ascii="Times New Roman" w:eastAsia="Times New Roman" w:hAnsi="Times New Roman" w:cs="Times New Roman"/>
-          <w:color w:val="000000" w:themeColor="text1"/>
-        </w:rPr>
-      </w:pPr>
-      <w:r>
-        <w:rPr>
-          <w:rFonts w:ascii="Times New Roman" w:eastAsia="Times New Roman" w:hAnsi="Times New Roman" w:cs="Times New Roman"/>
-          <w:color w:val="000000" w:themeColor="text1"/>
-        </w:rPr>
-        <w:t>Ethical Implications of your project topic</w:t>
+        <w:pStyle w:val="Heading2"/>
+        <w:rPr>
+          <w:rFonts w:eastAsia="Times New Roman"/>
+          <w:color w:val="000000" w:themeColor="text1"/>
+        </w:rPr>
+      </w:pPr>
+      <w:r>
+        <w:rPr>
+          <w:rFonts w:eastAsia="Times New Roman"/>
+          <w:color w:val="000000" w:themeColor="text1"/>
+        </w:rPr>
+        <w:t xml:space="preserve">Ethical Implications </w:t>
       </w:r>
     </w:p>
     <w:p>
@@ -1602,7 +1602,21 @@
           <w:rFonts w:ascii="Times New Roman" w:eastAsia="Times New Roman" w:hAnsi="Times New Roman" w:cs="Times New Roman"/>
           <w:color w:val="000000" w:themeColor="text1"/>
         </w:rPr>
-        <w:t xml:space="preserve">Ethically depending on the success of this project the trends and information revealed could </w:t>
+        <w:t>Ethically</w:t>
+      </w:r>
+      <w:r>
+        <w:rPr>
+          <w:rFonts w:ascii="Times New Roman" w:eastAsia="Times New Roman" w:hAnsi="Times New Roman" w:cs="Times New Roman"/>
+          <w:color w:val="000000" w:themeColor="text1"/>
+        </w:rPr>
+        <w:t>,</w:t>
+      </w:r>
+      <w:r>
+        <w:rPr>
+          <w:rFonts w:ascii="Times New Roman" w:eastAsia="Times New Roman" w:hAnsi="Times New Roman" w:cs="Times New Roman"/>
+          <w:color w:val="000000" w:themeColor="text1"/>
+        </w:rPr>
+        <w:t xml:space="preserve"> depending on the success of this project the trends and information revealed could </w:t>
       </w:r>
       <w:r>
         <w:rPr>
@@ -1630,17 +1644,32 @@
       <w:pPr>
         <w:shd w:val="clear" w:color="auto" w:fill="FFFFFF" w:themeFill="background1"/>
         <w:spacing w:after="0" w:line="480" w:lineRule="auto"/>
-        <w:rPr>
-          <w:rFonts w:ascii="Times New Roman" w:eastAsia="Times New Roman" w:hAnsi="Times New Roman" w:cs="Times New Roman"/>
-          <w:color w:val="000000" w:themeColor="text1"/>
-        </w:rPr>
-      </w:pPr>
-      <w:r>
-        <w:rPr>
-          <w:rFonts w:ascii="Times New Roman" w:eastAsia="Times New Roman" w:hAnsi="Times New Roman" w:cs="Times New Roman"/>
-          <w:color w:val="000000" w:themeColor="text1"/>
-        </w:rPr>
-        <w:t xml:space="preserve">On a larger scale, the findings of this projects could easily be replicated and applied to both other major leaguers and prospect players. Potentially effecting the earning potential of already established Major league players. Regarding the minor leagues, trends revealed from this project could affect the resources teams are willing to commit to player development either positive or negative. Widening the scope even further: It is possible that amateur players are passed on in </w:t>
+        <w:ind w:firstLine="720"/>
+        <w:rPr>
+          <w:rFonts w:ascii="Times New Roman" w:eastAsia="Times New Roman" w:hAnsi="Times New Roman" w:cs="Times New Roman"/>
+          <w:color w:val="000000" w:themeColor="text1"/>
+        </w:rPr>
+      </w:pPr>
+      <w:r>
+        <w:rPr>
+          <w:rFonts w:ascii="Times New Roman" w:eastAsia="Times New Roman" w:hAnsi="Times New Roman" w:cs="Times New Roman"/>
+          <w:color w:val="000000" w:themeColor="text1"/>
+        </w:rPr>
+        <w:t xml:space="preserve">On a larger scale, the findings of this projects could easily be replicated and applied to both other major leaguers and prospect players. Potentially effecting the earning potential of already established </w:t>
+      </w:r>
+      <w:r>
+        <w:rPr>
+          <w:rFonts w:ascii="Times New Roman" w:eastAsia="Times New Roman" w:hAnsi="Times New Roman" w:cs="Times New Roman"/>
+          <w:color w:val="000000" w:themeColor="text1"/>
+        </w:rPr>
+        <w:t>m</w:t>
+      </w:r>
+      <w:r>
+        <w:rPr>
+          <w:rFonts w:ascii="Times New Roman" w:eastAsia="Times New Roman" w:hAnsi="Times New Roman" w:cs="Times New Roman"/>
+          <w:color w:val="000000" w:themeColor="text1"/>
+        </w:rPr>
+        <w:t xml:space="preserve">ajor league players. Regarding the minor leagues, trends revealed from this project could affect the resources teams are willing to commit to player development either </w:t>
       </w:r>
       <w:r>
         <w:rPr>
@@ -1648,7 +1677,7 @@
           <w:color w:val="000000" w:themeColor="text1"/>
         </w:rPr>
         <w:lastRenderedPageBreak/>
-        <w:t xml:space="preserve">the draft and minor league contracts if this project reveals that some players are ineffective in certain climates. Thus, altering the earning potential of athletes who have dedicated their lives to chasing a career in professional baseball. </w:t>
+        <w:t xml:space="preserve">positive or negative. Widening the scope even further: It is possible that amateur players are passed on in the draft and minor league contracts if this project reveals that some players are ineffective in certain climates. Thus, altering the earning potential of athletes who have dedicated their lives to chasing a career in professional baseball. </w:t>
       </w:r>
     </w:p>
     <w:p>
@@ -1656,11 +1685,13 @@
         <w:spacing w:line="480" w:lineRule="auto"/>
         <w:rPr>
           <w:rFonts w:ascii="Times New Roman" w:eastAsia="Times New Roman" w:hAnsi="Times New Roman" w:cs="Times New Roman"/>
-        </w:rPr>
-      </w:pPr>
-      <w:r>
-        <w:rPr>
-          <w:rFonts w:ascii="Times New Roman" w:eastAsia="Times New Roman" w:hAnsi="Times New Roman" w:cs="Times New Roman"/>
+          <w:color w:val="000000" w:themeColor="text1"/>
+        </w:rPr>
+      </w:pPr>
+      <w:r>
+        <w:rPr>
+          <w:rFonts w:ascii="Times New Roman" w:eastAsia="Times New Roman" w:hAnsi="Times New Roman" w:cs="Times New Roman"/>
+          <w:color w:val="000000" w:themeColor="text1"/>
         </w:rPr>
         <w:br w:type="page"/>
       </w:r>
@@ -1670,11 +1701,13 @@
         <w:jc w:val="center"/>
         <w:rPr>
           <w:rFonts w:ascii="Times New Roman" w:eastAsia="Times New Roman" w:hAnsi="Times New Roman" w:cs="Times New Roman"/>
-        </w:rPr>
-      </w:pPr>
-      <w:r>
-        <w:rPr>
-          <w:rFonts w:ascii="Times New Roman" w:eastAsia="Times New Roman" w:hAnsi="Times New Roman" w:cs="Times New Roman"/>
+          <w:color w:val="000000" w:themeColor="text1"/>
+        </w:rPr>
+      </w:pPr>
+      <w:r>
+        <w:rPr>
+          <w:rFonts w:ascii="Times New Roman" w:eastAsia="Times New Roman" w:hAnsi="Times New Roman" w:cs="Times New Roman"/>
+          <w:color w:val="000000" w:themeColor="text1"/>
         </w:rPr>
         <w:lastRenderedPageBreak/>
         <w:t>Works Cited</w:t>
@@ -1686,6 +1719,7 @@
         <w:ind w:left="567" w:hanging="567"/>
         <w:rPr>
           <w:rFonts w:ascii="Times New Roman" w:eastAsia="Times New Roman" w:hAnsi="Times New Roman" w:cs="Times New Roman"/>
+          <w:color w:val="000000" w:themeColor="text1"/>
         </w:rPr>
       </w:pPr>
       <w:r>
@@ -1693,6 +1727,7 @@
           <w:rFonts w:ascii="Times New Roman" w:eastAsia="Times New Roman" w:hAnsi="Times New Roman" w:cs="Times New Roman"/>
           <w:i/>
           <w:iCs/>
+          <w:color w:val="000000" w:themeColor="text1"/>
         </w:rPr>
         <w:t xml:space="preserve">Carlos Santana Road Balls in Play </w:t>
       </w:r>
@@ -1702,6 +1737,7 @@
           <w:rFonts w:ascii="Times New Roman" w:eastAsia="Times New Roman" w:hAnsi="Times New Roman" w:cs="Times New Roman"/>
           <w:i/>
           <w:iCs/>
+          <w:color w:val="000000" w:themeColor="text1"/>
         </w:rPr>
         <w:t>Statcast</w:t>
       </w:r>
@@ -1711,12 +1747,14 @@
           <w:rFonts w:ascii="Times New Roman" w:eastAsia="Times New Roman" w:hAnsi="Times New Roman" w:cs="Times New Roman"/>
           <w:i/>
           <w:iCs/>
+          <w:color w:val="000000" w:themeColor="text1"/>
         </w:rPr>
         <w:t xml:space="preserve"> Search</w:t>
       </w:r>
       <w:r>
         <w:rPr>
           <w:rFonts w:ascii="Times New Roman" w:eastAsia="Times New Roman" w:hAnsi="Times New Roman" w:cs="Times New Roman"/>
+          <w:color w:val="000000" w:themeColor="text1"/>
         </w:rPr>
         <w:t xml:space="preserve">. baseballsavant.com. (n.d.-a). </w:t>
       </w:r>
@@ -1725,6 +1763,7 @@
           <w:rPr>
             <w:rStyle w:val="Hyperlink"/>
             <w:rFonts w:ascii="Times New Roman" w:eastAsia="Times New Roman" w:hAnsi="Times New Roman" w:cs="Times New Roman"/>
+            <w:color w:val="000000" w:themeColor="text1"/>
           </w:rPr>
           <w:t>https://baseballsavant.mlb.com/statcast_search</w:t>
         </w:r>
@@ -1736,6 +1775,7 @@
         <w:ind w:left="720" w:hanging="720"/>
         <w:rPr>
           <w:rFonts w:ascii="Times New Roman" w:eastAsia="Times New Roman" w:hAnsi="Times New Roman" w:cs="Times New Roman"/>
+          <w:color w:val="000000" w:themeColor="text1"/>
         </w:rPr>
       </w:pPr>
       <w:r>
@@ -1770,6 +1810,7 @@
           <w:rPr>
             <w:rStyle w:val="Hyperlink"/>
             <w:rFonts w:ascii="Times New Roman" w:eastAsia="Times New Roman" w:hAnsi="Times New Roman" w:cs="Times New Roman"/>
+            <w:color w:val="000000" w:themeColor="text1"/>
           </w:rPr>
           <w:t>https://openweathermap.org/history</w:t>
         </w:r>
@@ -1781,6 +1822,7 @@
         <w:ind w:left="720" w:hanging="720"/>
         <w:rPr>
           <w:rFonts w:ascii="Times New Roman" w:eastAsia="Times New Roman" w:hAnsi="Times New Roman" w:cs="Times New Roman"/>
+          <w:color w:val="000000" w:themeColor="text1"/>
         </w:rPr>
       </w:pPr>
     </w:p>
@@ -1790,6 +1832,7 @@
         <w:ind w:left="720" w:hanging="720"/>
         <w:rPr>
           <w:rFonts w:ascii="Times New Roman" w:eastAsia="Times New Roman" w:hAnsi="Times New Roman" w:cs="Times New Roman"/>
+          <w:color w:val="000000" w:themeColor="text1"/>
         </w:rPr>
       </w:pPr>
       <w:r>
@@ -1813,6 +1856,7 @@
           <w:rPr>
             <w:rStyle w:val="Hyperlink"/>
             <w:rFonts w:ascii="Times New Roman" w:eastAsia="Times New Roman" w:hAnsi="Times New Roman" w:cs="Times New Roman"/>
+            <w:color w:val="000000" w:themeColor="text1"/>
           </w:rPr>
           <w:t>Www.seamheads.com</w:t>
         </w:r>
@@ -1829,6 +1873,7 @@
           <w:rPr>
             <w:rStyle w:val="Hyperlink"/>
             <w:rFonts w:ascii="Times New Roman" w:eastAsia="Times New Roman" w:hAnsi="Times New Roman" w:cs="Times New Roman"/>
+            <w:color w:val="000000" w:themeColor="text1"/>
           </w:rPr>
           <w:t>https://www.seamheads.com/b</w:t>
         </w:r>
@@ -1836,6 +1881,7 @@
           <w:rPr>
             <w:rStyle w:val="Hyperlink"/>
             <w:rFonts w:ascii="Times New Roman" w:eastAsia="Times New Roman" w:hAnsi="Times New Roman" w:cs="Times New Roman"/>
+            <w:color w:val="000000" w:themeColor="text1"/>
           </w:rPr>
           <w:t>a</w:t>
         </w:r>
@@ -1843,6 +1889,7 @@
           <w:rPr>
             <w:rStyle w:val="Hyperlink"/>
             <w:rFonts w:ascii="Times New Roman" w:eastAsia="Times New Roman" w:hAnsi="Times New Roman" w:cs="Times New Roman"/>
+            <w:color w:val="000000" w:themeColor="text1"/>
           </w:rPr>
           <w:t>llparks/index.php</w:t>
         </w:r>
@@ -1854,6 +1901,7 @@
         <w:ind w:left="720" w:hanging="720"/>
         <w:rPr>
           <w:rFonts w:ascii="Times New Roman" w:eastAsia="Times New Roman" w:hAnsi="Times New Roman" w:cs="Times New Roman"/>
+          <w:color w:val="000000" w:themeColor="text1"/>
         </w:rPr>
       </w:pPr>
     </w:p>
@@ -1863,6 +1911,7 @@
         <w:ind w:left="720" w:hanging="720"/>
         <w:rPr>
           <w:rFonts w:ascii="Times New Roman" w:eastAsia="Times New Roman" w:hAnsi="Times New Roman" w:cs="Times New Roman"/>
+          <w:color w:val="000000" w:themeColor="text1"/>
         </w:rPr>
       </w:pPr>
       <w:r>
@@ -1893,6 +1942,7 @@
           <w:rPr>
             <w:rStyle w:val="Hyperlink"/>
             <w:rFonts w:ascii="Times New Roman" w:eastAsia="Times New Roman" w:hAnsi="Times New Roman" w:cs="Times New Roman"/>
+            <w:color w:val="000000" w:themeColor="text1"/>
           </w:rPr>
           <w:t>https://en.wikipedia.org/wiki/List_of_current_Major_League_Baseball_stadiums</w:t>
         </w:r>
@@ -1920,13 +1970,15 @@
         <w:ind w:left="567" w:hanging="567"/>
         <w:rPr>
           <w:rFonts w:ascii="Times New Roman" w:eastAsia="Times New Roman" w:hAnsi="Times New Roman" w:cs="Times New Roman"/>
-        </w:rPr>
-      </w:pPr>
-    </w:p>
-    <w:p>
-      <w:pPr>
-        <w:rPr>
-          <w:rFonts w:ascii="Times New Roman" w:eastAsia="Times New Roman" w:hAnsi="Times New Roman" w:cs="Times New Roman"/>
+          <w:color w:val="000000" w:themeColor="text1"/>
+        </w:rPr>
+      </w:pPr>
+    </w:p>
+    <w:p>
+      <w:pPr>
+        <w:rPr>
+          <w:rFonts w:ascii="Times New Roman" w:eastAsia="Times New Roman" w:hAnsi="Times New Roman" w:cs="Times New Roman"/>
+          <w:color w:val="000000" w:themeColor="text1"/>
         </w:rPr>
       </w:pPr>
     </w:p>
